--- a/6semestr/MS/MS_lr1.docx
+++ b/6semestr/MS/MS_lr1.docx
@@ -1,6 +1,6 @@
 
 <file path=word/document.xml><?xml version="1.0" encoding="utf-8"?>
-<w:document xmlns:wpc="http://schemas.microsoft.com/office/word/2010/wordprocessingCanvas" xmlns:cx="http://schemas.microsoft.com/office/drawing/2014/chartex" xmlns:mc="http://schemas.openxmlformats.org/markup-compatibility/2006" xmlns:o="urn:schemas-microsoft-com:office:office" xmlns:r="http://schemas.openxmlformats.org/officeDocument/2006/relationships" xmlns:m="http://schemas.openxmlformats.org/officeDocument/2006/math" xmlns:v="urn:schemas-microsoft-com:vml" xmlns:wp14="http://schemas.microsoft.com/office/word/2010/wordprocessingDrawing" xmlns:wp="http://schemas.openxmlformats.org/drawingml/2006/wordprocessingDrawing" xmlns:w10="urn:schemas-microsoft-com:office:word" xmlns:w="http://schemas.openxmlformats.org/wordprocessingml/2006/main" xmlns:w14="http://schemas.microsoft.com/office/word/2010/wordml" xmlns:w15="http://schemas.microsoft.com/office/word/2012/wordml" xmlns:w16se="http://schemas.microsoft.com/office/word/2015/wordml/symex" xmlns:wpg="http://schemas.microsoft.com/office/word/2010/wordprocessingGroup" xmlns:wpi="http://schemas.microsoft.com/office/word/2010/wordprocessingInk" xmlns:wne="http://schemas.microsoft.com/office/word/2006/wordml" xmlns:wps="http://schemas.microsoft.com/office/word/2010/wordprocessingShape" mc:Ignorable="w14 w15 w16se wp14">
+<w:document xmlns:ve="http://schemas.openxmlformats.org/markup-compatibility/2006" xmlns:o="urn:schemas-microsoft-com:office:office" xmlns:r="http://schemas.openxmlformats.org/officeDocument/2006/relationships" xmlns:m="http://schemas.openxmlformats.org/officeDocument/2006/math" xmlns:v="urn:schemas-microsoft-com:vml" xmlns:wp="http://schemas.openxmlformats.org/drawingml/2006/wordprocessingDrawing" xmlns:w10="urn:schemas-microsoft-com:office:word" xmlns:w="http://schemas.openxmlformats.org/wordprocessingml/2006/main" xmlns:wne="http://schemas.microsoft.com/office/word/2006/wordml">
   <w:body>
     <w:p>
       <w:pPr>
@@ -473,7 +473,7 @@
           <w:sz w:val="28"/>
           <w:szCs w:val="28"/>
         </w:rPr>
-        <w:t>Севастополь 2019</w:t>
+        <w:t>Севастополь 2020</w:t>
       </w:r>
     </w:p>
     <w:p>
@@ -518,7 +518,25 @@
           <w:sz w:val="28"/>
           <w:szCs w:val="28"/>
         </w:rPr>
-        <w:t>Исследование способов построения простейших моделей непрерывных систем с помощью методов аналитического и имитационного моделирования. Изучение технологии системно-динамического имитационного моделирования в среде AnyLogic.</w:t>
+        <w:t xml:space="preserve">Исследование способов построения простейших моделей непрерывных систем с помощью методов аналитического и имитационного моделирования. Изучение технологии системно-динамического имитационного моделирования в среде </w:t>
+      </w:r>
+      <w:proofErr w:type="spellStart"/>
+      <w:r>
+        <w:rPr>
+          <w:rFonts w:ascii="Times New Roman" w:hAnsi="Times New Roman" w:cs="Times New Roman"/>
+          <w:sz w:val="28"/>
+          <w:szCs w:val="28"/>
+        </w:rPr>
+        <w:t>AnyLogic</w:t>
+      </w:r>
+      <w:proofErr w:type="spellEnd"/>
+      <w:r>
+        <w:rPr>
+          <w:rFonts w:ascii="Times New Roman" w:hAnsi="Times New Roman" w:cs="Times New Roman"/>
+          <w:sz w:val="28"/>
+          <w:szCs w:val="28"/>
+        </w:rPr>
+        <w:t>.</w:t>
       </w:r>
     </w:p>
     <w:p>
@@ -631,7 +649,7 @@
                     <a:blip r:embed="rId8" cstate="print">
                       <a:extLst>
                         <a:ext uri="{28A0092B-C50C-407E-A947-70E740481C1C}">
-                          <a14:useLocalDpi xmlns:a14="http://schemas.microsoft.com/office/drawing/2010/main" val="0"/>
+                          <a14:useLocalDpi xmlns:a14="http://schemas.microsoft.com/office/drawing/2010/main" xmlns:wps="http://schemas.microsoft.com/office/word/2010/wordprocessingShape" xmlns:wpi="http://schemas.microsoft.com/office/word/2010/wordprocessingInk" xmlns:wpg="http://schemas.microsoft.com/office/word/2010/wordprocessingGroup" xmlns:w16se="http://schemas.microsoft.com/office/word/2015/wordml/symex" xmlns:w15="http://schemas.microsoft.com/office/word/2012/wordml" xmlns:w14="http://schemas.microsoft.com/office/word/2010/wordml" xmlns:w="http://schemas.openxmlformats.org/wordprocessingml/2006/main" xmlns:w10="urn:schemas-microsoft-com:office:word" xmlns:wp14="http://schemas.microsoft.com/office/word/2010/wordprocessingDrawing" xmlns:v="urn:schemas-microsoft-com:vml" xmlns:o="urn:schemas-microsoft-com:office:office" xmlns:mc="http://schemas.openxmlformats.org/markup-compatibility/2006" xmlns:cx="http://schemas.microsoft.com/office/drawing/2014/chartex" xmlns:wpc="http://schemas.microsoft.com/office/word/2010/wordprocessingCanvas" xmlns="" val="0"/>
                         </a:ext>
                       </a:extLst>
                     </a:blip>
@@ -751,7 +769,25 @@
           <w:sz w:val="28"/>
           <w:szCs w:val="28"/>
         </w:rPr>
-        <w:t>Провести имитационное моделирование заданного объекта с помощью средств системной динамики среды AnyLogic.</w:t>
+        <w:t xml:space="preserve">Провести имитационное моделирование заданного объекта с помощью средств системной динамики среды </w:t>
+      </w:r>
+      <w:proofErr w:type="spellStart"/>
+      <w:r>
+        <w:rPr>
+          <w:rFonts w:ascii="Times New Roman" w:hAnsi="Times New Roman" w:cs="Times New Roman"/>
+          <w:sz w:val="28"/>
+          <w:szCs w:val="28"/>
+        </w:rPr>
+        <w:t>AnyLogic</w:t>
+      </w:r>
+      <w:proofErr w:type="spellEnd"/>
+      <w:r>
+        <w:rPr>
+          <w:rFonts w:ascii="Times New Roman" w:hAnsi="Times New Roman" w:cs="Times New Roman"/>
+          <w:sz w:val="28"/>
+          <w:szCs w:val="28"/>
+        </w:rPr>
+        <w:t>.</w:t>
       </w:r>
     </w:p>
     <w:p>
@@ -776,7 +812,25 @@
           <w:sz w:val="28"/>
           <w:szCs w:val="28"/>
         </w:rPr>
-        <w:t>Найти в открытых источниках (библиотека, сеть Интернет) описание аналитической модели непрерывного процесса или объекта более сложной формы (например, математическую модель полета самолета, квадрокоптера, движения автомобиля). Изучить процесс получения модели, выяснить на каких законах строится вывод уравнений движения. Выяснить, какие силы учитываются при построении модели, а какими авторы пренебрегают и почему.</w:t>
+        <w:t xml:space="preserve">Найти в открытых источниках (библиотека, сеть Интернет) описание аналитической модели непрерывного процесса или объекта более сложной формы (например, математическую модель полета самолета, </w:t>
+      </w:r>
+      <w:proofErr w:type="spellStart"/>
+      <w:r>
+        <w:rPr>
+          <w:rFonts w:ascii="Times New Roman" w:hAnsi="Times New Roman" w:cs="Times New Roman"/>
+          <w:sz w:val="28"/>
+          <w:szCs w:val="28"/>
+        </w:rPr>
+        <w:t>квадрокоптера</w:t>
+      </w:r>
+      <w:proofErr w:type="spellEnd"/>
+      <w:r>
+        <w:rPr>
+          <w:rFonts w:ascii="Times New Roman" w:hAnsi="Times New Roman" w:cs="Times New Roman"/>
+          <w:sz w:val="28"/>
+          <w:szCs w:val="28"/>
+        </w:rPr>
+        <w:t>, движения автомобиля). Изучить процесс получения модели, выяснить на каких законах строится вывод уравнений движения. Выяснить, какие силы учитываются при построении модели, а какими авторы пренебрегают и почему.</w:t>
       </w:r>
     </w:p>
     <w:p>
@@ -1152,13 +1206,7 @@
             <w:rPr>
               <w:rFonts w:ascii="Cambria Math" w:hAnsi="Cambria Math"/>
             </w:rPr>
-            <m:t>P=</m:t>
-          </m:r>
-          <m:r>
-            <w:rPr>
-              <w:rFonts w:ascii="Cambria Math" w:hAnsi="Cambria Math"/>
-            </w:rPr>
-            <m:t>mg</m:t>
+            <m:t>P=mg</m:t>
           </m:r>
         </m:oMath>
       </m:oMathPara>
@@ -1205,13 +1253,7 @@
             <w:rPr>
               <w:rFonts w:ascii="Cambria Math" w:hAnsi="Cambria Math"/>
             </w:rPr>
-            <m:t>=</m:t>
-          </m:r>
-          <m:r>
-            <w:rPr>
-              <w:rFonts w:ascii="Cambria Math" w:hAnsi="Cambria Math"/>
-            </w:rPr>
-            <m:t>-kv</m:t>
+            <m:t>=-kv</m:t>
           </m:r>
         </m:oMath>
       </m:oMathPara>
@@ -1262,13 +1304,7 @@
             <w:rPr>
               <w:rFonts w:ascii="Cambria Math" w:hAnsi="Cambria Math"/>
             </w:rPr>
-            <m:t>=-</m:t>
-          </m:r>
-          <m:r>
-            <w:rPr>
-              <w:rFonts w:ascii="Cambria Math" w:hAnsi="Cambria Math"/>
-            </w:rPr>
-            <m:t>ρ</m:t>
+            <m:t>=-ρ</m:t>
           </m:r>
           <m:r>
             <w:rPr>
@@ -1345,19 +1381,7 @@
             <w:rPr>
               <w:rFonts w:ascii="Cambria Math" w:hAnsi="Cambria Math"/>
             </w:rPr>
-            <m:t>ma</m:t>
-          </m:r>
-          <m:r>
-            <w:rPr>
-              <w:rFonts w:ascii="Cambria Math" w:hAnsi="Cambria Math"/>
-            </w:rPr>
-            <m:t>=mg-kv-</m:t>
-          </m:r>
-          <m:r>
-            <w:rPr>
-              <w:rFonts w:ascii="Cambria Math" w:hAnsi="Cambria Math"/>
-            </w:rPr>
-            <m:t>ρ</m:t>
+            <m:t>ma=mg-kv-ρ</m:t>
           </m:r>
           <m:r>
             <w:rPr>
@@ -1385,13 +1409,7 @@
             <w:rPr>
               <w:rFonts w:ascii="Cambria Math" w:hAnsi="Cambria Math"/>
             </w:rPr>
-            <m:t>v</m:t>
-          </m:r>
-          <m:r>
-            <w:rPr>
-              <w:rFonts w:ascii="Cambria Math" w:hAnsi="Cambria Math"/>
-            </w:rPr>
-            <m:t>=</m:t>
+            <m:t>v=</m:t>
           </m:r>
           <m:acc>
             <m:accPr>
@@ -1676,13 +1694,7 @@
             <w:rPr>
               <w:rFonts w:ascii="Cambria Math" w:hAnsi="Cambria Math"/>
             </w:rPr>
-            <m:t>+</m:t>
-          </m:r>
-          <m:r>
-            <w:rPr>
-              <w:rFonts w:ascii="Cambria Math" w:hAnsi="Cambria Math"/>
-            </w:rPr>
-            <m:t>k</m:t>
+            <m:t>+k</m:t>
           </m:r>
           <m:acc>
             <m:accPr>
@@ -1707,13 +1719,7 @@
             <w:rPr>
               <w:rFonts w:ascii="Cambria Math" w:hAnsi="Cambria Math"/>
             </w:rPr>
-            <m:t>+</m:t>
-          </m:r>
-          <m:r>
-            <w:rPr>
-              <w:rFonts w:ascii="Cambria Math" w:hAnsi="Cambria Math"/>
-            </w:rPr>
-            <m:t>ρ</m:t>
+            <m:t>+ρ</m:t>
           </m:r>
           <m:r>
             <w:rPr>
@@ -1739,6 +1745,7 @@
         <w:jc w:val="both"/>
         <w:rPr>
           <w:i/>
+          <w:lang w:val="en-US"/>
         </w:rPr>
       </w:pPr>
       <m:oMathPara>
@@ -1864,6 +1871,230 @@
     <w:p>
       <w:pPr>
         <w:pStyle w:val="ad"/>
+        <w:spacing w:after="0"/>
+        <w:ind w:left="720"/>
+        <w:jc w:val="both"/>
+        <w:rPr>
+          <w:i/>
+          <w:lang w:val="en-US"/>
+        </w:rPr>
+      </w:pPr>
+      <m:oMathPara>
+        <m:oMath>
+          <m:r>
+            <w:rPr>
+              <w:rFonts w:ascii="Cambria Math" w:hAnsi="Cambria Math"/>
+            </w:rPr>
+            <m:t xml:space="preserve">y=x, </m:t>
+          </m:r>
+          <m:acc>
+            <m:accPr>
+              <m:chr m:val="̇"/>
+              <m:ctrlPr>
+                <w:rPr>
+                  <w:rFonts w:ascii="Cambria Math" w:hAnsi="Cambria Math"/>
+                  <w:i/>
+                </w:rPr>
+              </m:ctrlPr>
+            </m:accPr>
+            <m:e>
+              <m:r>
+                <w:rPr>
+                  <w:rFonts w:ascii="Cambria Math" w:hAnsi="Cambria Math"/>
+                </w:rPr>
+                <m:t>y</m:t>
+              </m:r>
+            </m:e>
+          </m:acc>
+          <m:r>
+            <w:rPr>
+              <w:rFonts w:ascii="Cambria Math" w:hAnsi="Cambria Math"/>
+            </w:rPr>
+            <m:t>=V</m:t>
+          </m:r>
+        </m:oMath>
+      </m:oMathPara>
+    </w:p>
+    <w:p>
+      <w:pPr>
+        <w:pStyle w:val="ad"/>
+        <w:spacing w:after="0"/>
+        <w:ind w:left="720"/>
+        <w:jc w:val="both"/>
+        <w:rPr>
+          <w:i/>
+          <w:lang w:val="en-US"/>
+        </w:rPr>
+      </w:pPr>
+      <m:oMathPara>
+        <m:oMath>
+          <m:d>
+            <m:dPr>
+              <m:begChr m:val="{"/>
+              <m:endChr m:val=""/>
+              <m:ctrlPr>
+                <w:rPr>
+                  <w:rFonts w:ascii="Cambria Math" w:hAnsi="Cambria Math"/>
+                  <w:i/>
+                </w:rPr>
+              </m:ctrlPr>
+            </m:dPr>
+            <m:e>
+              <m:eqArr>
+                <m:eqArrPr>
+                  <m:ctrlPr>
+                    <w:rPr>
+                      <w:rFonts w:ascii="Cambria Math" w:hAnsi="Cambria Math"/>
+                      <w:i/>
+                    </w:rPr>
+                  </m:ctrlPr>
+                </m:eqArrPr>
+                <m:e>
+                  <m:acc>
+                    <m:accPr>
+                      <m:chr m:val="̇"/>
+                      <m:ctrlPr>
+                        <w:rPr>
+                          <w:rFonts w:ascii="Cambria Math" w:hAnsi="Cambria Math"/>
+                          <w:i/>
+                        </w:rPr>
+                      </m:ctrlPr>
+                    </m:accPr>
+                    <m:e>
+                      <m:r>
+                        <w:rPr>
+                          <w:rFonts w:ascii="Cambria Math" w:hAnsi="Cambria Math"/>
+                        </w:rPr>
+                        <m:t>V</m:t>
+                      </m:r>
+                    </m:e>
+                  </m:acc>
+                  <m:r>
+                    <w:rPr>
+                      <w:rFonts w:ascii="Cambria Math" w:hAnsi="Cambria Math"/>
+                    </w:rPr>
+                    <m:t>=g-</m:t>
+                  </m:r>
+                  <m:f>
+                    <m:fPr>
+                      <m:ctrlPr>
+                        <w:rPr>
+                          <w:rFonts w:ascii="Cambria Math" w:hAnsi="Cambria Math"/>
+                          <w:i/>
+                        </w:rPr>
+                      </m:ctrlPr>
+                    </m:fPr>
+                    <m:num>
+                      <m:r>
+                        <w:rPr>
+                          <w:rFonts w:ascii="Cambria Math" w:hAnsi="Cambria Math"/>
+                        </w:rPr>
+                        <m:t>ρ</m:t>
+                      </m:r>
+                      <m:r>
+                        <w:rPr>
+                          <w:rFonts w:ascii="Cambria Math" w:hAnsi="Cambria Math"/>
+                          <w:lang w:val="en-US"/>
+                        </w:rPr>
+                        <m:t>gV</m:t>
+                      </m:r>
+                    </m:num>
+                    <m:den>
+                      <m:r>
+                        <w:rPr>
+                          <w:rFonts w:ascii="Cambria Math" w:hAnsi="Cambria Math"/>
+                        </w:rPr>
+                        <m:t>m</m:t>
+                      </m:r>
+                    </m:den>
+                  </m:f>
+                  <m:r>
+                    <w:rPr>
+                      <w:rFonts w:ascii="Cambria Math" w:hAnsi="Cambria Math"/>
+                    </w:rPr>
+                    <m:t>-</m:t>
+                  </m:r>
+                  <m:f>
+                    <m:fPr>
+                      <m:ctrlPr>
+                        <w:rPr>
+                          <w:rFonts w:ascii="Cambria Math" w:hAnsi="Cambria Math"/>
+                          <w:i/>
+                        </w:rPr>
+                      </m:ctrlPr>
+                    </m:fPr>
+                    <m:num>
+                      <m:r>
+                        <w:rPr>
+                          <w:rFonts w:ascii="Cambria Math" w:hAnsi="Cambria Math"/>
+                        </w:rPr>
+                        <m:t>k</m:t>
+                      </m:r>
+                    </m:num>
+                    <m:den>
+                      <m:r>
+                        <w:rPr>
+                          <w:rFonts w:ascii="Cambria Math" w:hAnsi="Cambria Math"/>
+                        </w:rPr>
+                        <m:t>m</m:t>
+                      </m:r>
+                    </m:den>
+                  </m:f>
+                  <m:r>
+                    <w:rPr>
+                      <w:rFonts w:ascii="Cambria Math" w:hAnsi="Cambria Math"/>
+                    </w:rPr>
+                    <m:t>x</m:t>
+                  </m:r>
+                </m:e>
+                <m:e>
+                  <m:acc>
+                    <m:accPr>
+                      <m:chr m:val="̇"/>
+                      <m:ctrlPr>
+                        <w:rPr>
+                          <w:rFonts w:ascii="Cambria Math" w:hAnsi="Cambria Math"/>
+                          <w:i/>
+                        </w:rPr>
+                      </m:ctrlPr>
+                    </m:accPr>
+                    <m:e>
+                      <m:r>
+                        <w:rPr>
+                          <w:rFonts w:ascii="Cambria Math" w:hAnsi="Cambria Math"/>
+                        </w:rPr>
+                        <m:t>x</m:t>
+                      </m:r>
+                    </m:e>
+                  </m:acc>
+                  <m:r>
+                    <w:rPr>
+                      <w:rFonts w:ascii="Cambria Math" w:hAnsi="Cambria Math"/>
+                    </w:rPr>
+                    <m:t>=V</m:t>
+                  </m:r>
+                </m:e>
+              </m:eqArr>
+            </m:e>
+          </m:d>
+        </m:oMath>
+      </m:oMathPara>
+    </w:p>
+    <w:p>
+      <w:pPr>
+        <w:pStyle w:val="ad"/>
+        <w:spacing w:after="0"/>
+        <w:ind w:left="720"/>
+        <w:jc w:val="both"/>
+        <w:rPr>
+          <w:i/>
+          <w:lang w:val="en-US"/>
+        </w:rPr>
+      </w:pPr>
+    </w:p>
+    <w:p>
+      <w:pPr>
+        <w:pStyle w:val="ad"/>
         <w:numPr>
           <w:ilvl w:val="0"/>
           <w:numId w:val="22"/>
@@ -1880,6 +2111,7 @@
         </w:rPr>
         <w:t xml:space="preserve">С помощью </w:t>
       </w:r>
+      <w:proofErr w:type="spellStart"/>
       <w:r>
         <w:rPr>
           <w:caps w:val="0"/>
@@ -1887,6 +2119,7 @@
         </w:rPr>
         <w:t>Matlab</w:t>
       </w:r>
+      <w:proofErr w:type="spellEnd"/>
       <w:r>
         <w:rPr>
           <w:caps w:val="0"/>
@@ -1923,7 +2156,7 @@
           <w:noProof/>
         </w:rPr>
         <w:drawing>
-          <wp:inline distT="0" distB="0" distL="0" distR="0" wp14:anchorId="3B7526E4" wp14:editId="0902CCA5">
+          <wp:inline distT="0" distB="0" distL="0" distR="0">
             <wp:extent cx="3286125" cy="971550"/>
             <wp:effectExtent l="0" t="0" r="9525" b="0"/>
             <wp:docPr id="1" name="Рисунок 1"/>
@@ -1938,7 +2171,7 @@
                     <pic:cNvPicPr/>
                   </pic:nvPicPr>
                   <pic:blipFill>
-                    <a:blip r:embed="rId9"/>
+                    <a:blip r:embed="rId9" cstate="print"/>
                     <a:stretch>
                       <a:fillRect/>
                     </a:stretch>
@@ -1985,8 +2218,16 @@
         <w:rPr>
           <w:caps w:val="0"/>
         </w:rPr>
-        <w:t xml:space="preserve"> имитационное моделирование заданного объекта с помощью средств системной динамики среды AnyLogic</w:t>
-      </w:r>
+        <w:t xml:space="preserve"> имитационное моделирование заданного объекта с помощью средств системной динамики среды </w:t>
+      </w:r>
+      <w:proofErr w:type="spellStart"/>
+      <w:r>
+        <w:rPr>
+          <w:caps w:val="0"/>
+        </w:rPr>
+        <w:t>AnyLogic</w:t>
+      </w:r>
+      <w:proofErr w:type="spellEnd"/>
       <w:r>
         <w:rPr>
           <w:caps w:val="0"/>
@@ -1999,11 +2240,342 @@
         <w:pStyle w:val="ad"/>
         <w:spacing w:after="0"/>
         <w:ind w:left="720"/>
+        <w:rPr>
+          <w:caps w:val="0"/>
+          <w:lang w:val="en-US"/>
+        </w:rPr>
+      </w:pPr>
+      <w:r>
+        <w:rPr>
+          <w:noProof/>
+        </w:rPr>
+        <w:drawing>
+          <wp:inline distT="0" distB="0" distL="0" distR="0">
+            <wp:extent cx="2543175" cy="1285875"/>
+            <wp:effectExtent l="19050" t="0" r="9525" b="0"/>
+            <wp:docPr id="3" name="Рисунок 1"/>
+            <wp:cNvGraphicFramePr>
+              <a:graphicFrameLocks xmlns:a="http://schemas.openxmlformats.org/drawingml/2006/main" noChangeAspect="1"/>
+            </wp:cNvGraphicFramePr>
+            <a:graphic xmlns:a="http://schemas.openxmlformats.org/drawingml/2006/main">
+              <a:graphicData uri="http://schemas.openxmlformats.org/drawingml/2006/picture">
+                <pic:pic xmlns:pic="http://schemas.openxmlformats.org/drawingml/2006/picture">
+                  <pic:nvPicPr>
+                    <pic:cNvPr id="0" name="Picture 1"/>
+                    <pic:cNvPicPr>
+                      <a:picLocks noChangeAspect="1" noChangeArrowheads="1"/>
+                    </pic:cNvPicPr>
+                  </pic:nvPicPr>
+                  <pic:blipFill>
+                    <a:blip r:embed="rId10" cstate="print"/>
+                    <a:srcRect/>
+                    <a:stretch>
+                      <a:fillRect/>
+                    </a:stretch>
+                  </pic:blipFill>
+                  <pic:spPr bwMode="auto">
+                    <a:xfrm>
+                      <a:off x="0" y="0"/>
+                      <a:ext cx="2543175" cy="1285875"/>
+                    </a:xfrm>
+                    <a:prstGeom prst="rect">
+                      <a:avLst/>
+                    </a:prstGeom>
+                    <a:noFill/>
+                    <a:ln w="9525">
+                      <a:noFill/>
+                      <a:miter lim="800000"/>
+                      <a:headEnd/>
+                      <a:tailEnd/>
+                    </a:ln>
+                  </pic:spPr>
+                </pic:pic>
+              </a:graphicData>
+            </a:graphic>
+          </wp:inline>
+        </w:drawing>
+      </w:r>
+    </w:p>
+    <w:p>
+      <w:pPr>
+        <w:spacing w:after="0" w:line="240" w:lineRule="auto"/>
+        <w:ind w:left="709" w:firstLine="709"/>
+        <w:jc w:val="center"/>
+        <w:rPr>
+          <w:rFonts w:ascii="Times New Roman" w:hAnsi="Times New Roman" w:cs="Times New Roman"/>
+          <w:sz w:val="28"/>
+          <w:szCs w:val="28"/>
+          <w:lang w:val="en-US"/>
+        </w:rPr>
+      </w:pPr>
+      <w:r>
+        <w:rPr>
+          <w:rFonts w:ascii="Times New Roman" w:hAnsi="Times New Roman" w:cs="Times New Roman"/>
+          <w:sz w:val="28"/>
+          <w:szCs w:val="28"/>
+        </w:rPr>
+        <w:t xml:space="preserve">Рисунок </w:t>
+      </w:r>
+      <w:r>
+        <w:rPr>
+          <w:rFonts w:ascii="Times New Roman" w:hAnsi="Times New Roman" w:cs="Times New Roman"/>
+          <w:sz w:val="28"/>
+          <w:szCs w:val="28"/>
+          <w:lang w:val="en-US"/>
+        </w:rPr>
+        <w:t>3</w:t>
+      </w:r>
+      <w:r>
+        <w:rPr>
+          <w:rFonts w:ascii="Times New Roman" w:hAnsi="Times New Roman" w:cs="Times New Roman"/>
+          <w:sz w:val="28"/>
+          <w:szCs w:val="28"/>
+        </w:rPr>
+        <w:t>.1 – Модель системы</w:t>
+      </w:r>
+    </w:p>
+    <w:p>
+      <w:pPr>
+        <w:pStyle w:val="ad"/>
+        <w:spacing w:after="0"/>
         <w:jc w:val="both"/>
         <w:rPr>
           <w:caps w:val="0"/>
         </w:rPr>
       </w:pPr>
+      <w:r>
+        <w:rPr>
+          <w:noProof/>
+        </w:rPr>
+        <w:lastRenderedPageBreak/>
+        <w:drawing>
+          <wp:inline distT="0" distB="0" distL="0" distR="0">
+            <wp:extent cx="5940425" cy="3941244"/>
+            <wp:effectExtent l="19050" t="0" r="3175" b="0"/>
+            <wp:docPr id="9" name="Рисунок 10"/>
+            <wp:cNvGraphicFramePr>
+              <a:graphicFrameLocks xmlns:a="http://schemas.openxmlformats.org/drawingml/2006/main" noChangeAspect="1"/>
+            </wp:cNvGraphicFramePr>
+            <a:graphic xmlns:a="http://schemas.openxmlformats.org/drawingml/2006/main">
+              <a:graphicData uri="http://schemas.openxmlformats.org/drawingml/2006/picture">
+                <pic:pic xmlns:pic="http://schemas.openxmlformats.org/drawingml/2006/picture">
+                  <pic:nvPicPr>
+                    <pic:cNvPr id="0" name="Picture 10"/>
+                    <pic:cNvPicPr>
+                      <a:picLocks noChangeAspect="1" noChangeArrowheads="1"/>
+                    </pic:cNvPicPr>
+                  </pic:nvPicPr>
+                  <pic:blipFill>
+                    <a:blip r:embed="rId11" cstate="print"/>
+                    <a:srcRect/>
+                    <a:stretch>
+                      <a:fillRect/>
+                    </a:stretch>
+                  </pic:blipFill>
+                  <pic:spPr bwMode="auto">
+                    <a:xfrm>
+                      <a:off x="0" y="0"/>
+                      <a:ext cx="5940425" cy="3941244"/>
+                    </a:xfrm>
+                    <a:prstGeom prst="rect">
+                      <a:avLst/>
+                    </a:prstGeom>
+                    <a:noFill/>
+                    <a:ln w="9525">
+                      <a:noFill/>
+                      <a:miter lim="800000"/>
+                      <a:headEnd/>
+                      <a:tailEnd/>
+                    </a:ln>
+                  </pic:spPr>
+                </pic:pic>
+              </a:graphicData>
+            </a:graphic>
+          </wp:inline>
+        </w:drawing>
+      </w:r>
+    </w:p>
+    <w:p>
+      <w:pPr>
+        <w:pStyle w:val="ad"/>
+        <w:spacing w:after="0"/>
+        <w:jc w:val="both"/>
+        <w:rPr>
+          <w:caps w:val="0"/>
+        </w:rPr>
+      </w:pPr>
+    </w:p>
+    <w:p>
+      <w:pPr>
+        <w:pStyle w:val="ad"/>
+        <w:spacing w:after="0"/>
+        <w:jc w:val="both"/>
+        <w:rPr>
+          <w:caps w:val="0"/>
+        </w:rPr>
+      </w:pPr>
+    </w:p>
+    <w:p>
+      <w:pPr>
+        <w:spacing w:after="0" w:line="240" w:lineRule="auto"/>
+        <w:ind w:left="709" w:firstLine="709"/>
+        <w:jc w:val="center"/>
+        <w:rPr>
+          <w:rFonts w:ascii="Times New Roman" w:hAnsi="Times New Roman" w:cs="Times New Roman"/>
+          <w:sz w:val="28"/>
+          <w:szCs w:val="28"/>
+        </w:rPr>
+      </w:pPr>
+      <w:r>
+        <w:rPr>
+          <w:rFonts w:ascii="Times New Roman" w:hAnsi="Times New Roman" w:cs="Times New Roman"/>
+          <w:sz w:val="28"/>
+          <w:szCs w:val="28"/>
+        </w:rPr>
+        <w:t xml:space="preserve">Рисунок </w:t>
+      </w:r>
+      <w:r>
+        <w:rPr>
+          <w:rFonts w:ascii="Times New Roman" w:hAnsi="Times New Roman" w:cs="Times New Roman"/>
+          <w:sz w:val="28"/>
+          <w:szCs w:val="28"/>
+        </w:rPr>
+        <w:t>3</w:t>
+      </w:r>
+      <w:r>
+        <w:rPr>
+          <w:rFonts w:ascii="Times New Roman" w:hAnsi="Times New Roman" w:cs="Times New Roman"/>
+          <w:sz w:val="28"/>
+          <w:szCs w:val="28"/>
+        </w:rPr>
+        <w:t>.2 – График системы №1</w:t>
+      </w:r>
+    </w:p>
+    <w:p>
+      <w:pPr>
+        <w:pStyle w:val="ad"/>
+        <w:spacing w:after="0"/>
+        <w:jc w:val="both"/>
+        <w:rPr>
+          <w:caps w:val="0"/>
+        </w:rPr>
+      </w:pPr>
+    </w:p>
+    <w:p>
+      <w:pPr>
+        <w:pStyle w:val="ad"/>
+        <w:spacing w:after="0"/>
+        <w:jc w:val="both"/>
+        <w:rPr>
+          <w:caps w:val="0"/>
+        </w:rPr>
+      </w:pPr>
+      <w:r>
+        <w:rPr>
+          <w:noProof/>
+        </w:rPr>
+        <w:drawing>
+          <wp:inline distT="0" distB="0" distL="0" distR="0">
+            <wp:extent cx="5940425" cy="3429281"/>
+            <wp:effectExtent l="19050" t="0" r="3175" b="0"/>
+            <wp:docPr id="13" name="Рисунок 13"/>
+            <wp:cNvGraphicFramePr>
+              <a:graphicFrameLocks xmlns:a="http://schemas.openxmlformats.org/drawingml/2006/main" noChangeAspect="1"/>
+            </wp:cNvGraphicFramePr>
+            <a:graphic xmlns:a="http://schemas.openxmlformats.org/drawingml/2006/main">
+              <a:graphicData uri="http://schemas.openxmlformats.org/drawingml/2006/picture">
+                <pic:pic xmlns:pic="http://schemas.openxmlformats.org/drawingml/2006/picture">
+                  <pic:nvPicPr>
+                    <pic:cNvPr id="0" name="Picture 13"/>
+                    <pic:cNvPicPr>
+                      <a:picLocks noChangeAspect="1" noChangeArrowheads="1"/>
+                    </pic:cNvPicPr>
+                  </pic:nvPicPr>
+                  <pic:blipFill>
+                    <a:blip r:embed="rId12" cstate="print"/>
+                    <a:srcRect/>
+                    <a:stretch>
+                      <a:fillRect/>
+                    </a:stretch>
+                  </pic:blipFill>
+                  <pic:spPr bwMode="auto">
+                    <a:xfrm>
+                      <a:off x="0" y="0"/>
+                      <a:ext cx="5940425" cy="3429281"/>
+                    </a:xfrm>
+                    <a:prstGeom prst="rect">
+                      <a:avLst/>
+                    </a:prstGeom>
+                    <a:noFill/>
+                    <a:ln w="9525">
+                      <a:noFill/>
+                      <a:miter lim="800000"/>
+                      <a:headEnd/>
+                      <a:tailEnd/>
+                    </a:ln>
+                  </pic:spPr>
+                </pic:pic>
+              </a:graphicData>
+            </a:graphic>
+          </wp:inline>
+        </w:drawing>
+      </w:r>
+    </w:p>
+    <w:p>
+      <w:pPr>
+        <w:pStyle w:val="ad"/>
+        <w:spacing w:after="0"/>
+        <w:jc w:val="both"/>
+        <w:rPr>
+          <w:caps w:val="0"/>
+        </w:rPr>
+      </w:pPr>
+    </w:p>
+    <w:p>
+      <w:pPr>
+        <w:pStyle w:val="ad"/>
+        <w:spacing w:after="0"/>
+        <w:jc w:val="both"/>
+        <w:rPr>
+          <w:caps w:val="0"/>
+        </w:rPr>
+      </w:pPr>
+    </w:p>
+    <w:p>
+      <w:pPr>
+        <w:spacing w:after="0" w:line="240" w:lineRule="auto"/>
+        <w:ind w:left="709" w:firstLine="709"/>
+        <w:jc w:val="center"/>
+        <w:rPr>
+          <w:rFonts w:ascii="Times New Roman" w:hAnsi="Times New Roman" w:cs="Times New Roman"/>
+          <w:sz w:val="28"/>
+          <w:szCs w:val="28"/>
+        </w:rPr>
+      </w:pPr>
+      <w:r>
+        <w:rPr>
+          <w:rFonts w:ascii="Times New Roman" w:hAnsi="Times New Roman" w:cs="Times New Roman"/>
+          <w:sz w:val="28"/>
+          <w:szCs w:val="28"/>
+        </w:rPr>
+        <w:t xml:space="preserve">Рисунок </w:t>
+      </w:r>
+      <w:r>
+        <w:rPr>
+          <w:rFonts w:ascii="Times New Roman" w:hAnsi="Times New Roman" w:cs="Times New Roman"/>
+          <w:sz w:val="28"/>
+          <w:szCs w:val="28"/>
+        </w:rPr>
+        <w:t>3</w:t>
+      </w:r>
+      <w:r>
+        <w:rPr>
+          <w:rFonts w:ascii="Times New Roman" w:hAnsi="Times New Roman" w:cs="Times New Roman"/>
+          <w:sz w:val="28"/>
+          <w:szCs w:val="28"/>
+        </w:rPr>
+        <w:t>.3 – График системы №2</w:t>
+      </w:r>
     </w:p>
     <w:p>
       <w:pPr>
@@ -2033,6 +2605,7 @@
         <w:rPr>
           <w:caps w:val="0"/>
         </w:rPr>
+        <w:lastRenderedPageBreak/>
         <w:t xml:space="preserve"> Рассмотрим модель полета самолета.</w:t>
       </w:r>
     </w:p>
@@ -2061,13 +2634,47 @@
         <w:rPr>
           <w:caps w:val="0"/>
         </w:rPr>
-        <w:t>В режиме установившегося горизонтального полёта центр масс самолёта движется равномерно и прямолинейно, поэтому геометрическая сумма сил, действующая на него, равна нулю. Рассматривая движение в продольном канале, т.е. вдоль горизонтальной оси Ox и вертикальной оси Oy, упрощённо можно описывать распределение сил так, как э</w:t>
+        <w:t xml:space="preserve">В режиме установившегося горизонтального полёта центр масс самолёта движется равномерно и прямолинейно, поэтому геометрическая сумма сил, действующая на него, равна нулю. Рассматривая движение в продольном канале, т.е. вдоль горизонтальной оси </w:t>
+      </w:r>
+      <w:proofErr w:type="spellStart"/>
+      <w:r>
+        <w:rPr>
+          <w:caps w:val="0"/>
+        </w:rPr>
+        <w:t>Ox</w:t>
+      </w:r>
+      <w:proofErr w:type="spellEnd"/>
+      <w:r>
+        <w:rPr>
+          <w:caps w:val="0"/>
+        </w:rPr>
+        <w:t xml:space="preserve"> и вертикальной оси </w:t>
+      </w:r>
+      <w:proofErr w:type="spellStart"/>
+      <w:r>
+        <w:rPr>
+          <w:caps w:val="0"/>
+        </w:rPr>
+        <w:t>Oy</w:t>
+      </w:r>
+      <w:proofErr w:type="spellEnd"/>
+      <w:r>
+        <w:rPr>
+          <w:caps w:val="0"/>
+        </w:rPr>
+        <w:t>, упрощённо можно описывать распределение сил так, как э</w:t>
       </w:r>
       <w:r>
         <w:rPr>
           <w:caps w:val="0"/>
         </w:rPr>
         <w:t xml:space="preserve">то показано на рисунке </w:t>
+      </w:r>
+      <w:r>
+        <w:rPr>
+          <w:caps w:val="0"/>
+        </w:rPr>
+        <w:t>3.</w:t>
       </w:r>
       <w:r>
         <w:rPr>
@@ -2100,9 +2707,8 @@
         <w:rPr>
           <w:noProof/>
         </w:rPr>
-        <w:lastRenderedPageBreak/>
         <w:drawing>
-          <wp:inline distT="0" distB="0" distL="0" distR="0" wp14:anchorId="5D17B0B5" wp14:editId="345FD032">
+          <wp:inline distT="0" distB="0" distL="0" distR="0">
             <wp:extent cx="4638675" cy="2657475"/>
             <wp:effectExtent l="0" t="0" r="9525" b="9525"/>
             <wp:docPr id="4" name="Рисунок 4"/>
@@ -2117,7 +2723,7 @@
                     <pic:cNvPicPr/>
                   </pic:nvPicPr>
                   <pic:blipFill>
-                    <a:blip r:embed="rId10"/>
+                    <a:blip r:embed="rId13" cstate="print"/>
                     <a:stretch>
                       <a:fillRect/>
                     </a:stretch>
@@ -2140,6 +2746,18 @@
     </w:p>
     <w:p>
       <w:pPr>
+        <w:spacing w:after="0" w:line="240" w:lineRule="auto"/>
+        <w:ind w:left="709" w:firstLine="709"/>
+        <w:jc w:val="center"/>
+        <w:rPr>
+          <w:rFonts w:ascii="Times New Roman" w:hAnsi="Times New Roman" w:cs="Times New Roman"/>
+          <w:sz w:val="28"/>
+          <w:szCs w:val="28"/>
+        </w:rPr>
+      </w:pPr>
+    </w:p>
+    <w:p>
+      <w:pPr>
         <w:pStyle w:val="ad"/>
         <w:spacing w:after="0"/>
         <w:ind w:firstLine="709"/>
@@ -2162,13 +2780,53 @@
         <w:rPr>
           <w:caps w:val="0"/>
         </w:rPr>
-        <w:t xml:space="preserve">Рисунок 4 - </w:t>
-      </w:r>
-      <w:r>
-        <w:rPr>
-          <w:caps w:val="0"/>
-        </w:rPr>
-        <w:t>Силы, действующие на центр масс самолёта в горизонтальном полёте с постоянной скоростью V = const и постоянной высотой H = const . Вес самолёта G компенсируется подъёмной силой крыла Y , сила лобового сопротивления X уравновешивается силой тяги двигателей P</w:t>
+        <w:t xml:space="preserve">Рисунок </w:t>
+      </w:r>
+      <w:r>
+        <w:rPr>
+          <w:caps w:val="0"/>
+        </w:rPr>
+        <w:t>3.</w:t>
+      </w:r>
+      <w:r>
+        <w:rPr>
+          <w:caps w:val="0"/>
+        </w:rPr>
+        <w:t xml:space="preserve">4 - </w:t>
+      </w:r>
+      <w:r>
+        <w:rPr>
+          <w:caps w:val="0"/>
+        </w:rPr>
+        <w:t xml:space="preserve">Силы, действующие на центр масс самолёта в горизонтальном полёте с постоянной скоростью V = </w:t>
+      </w:r>
+      <w:proofErr w:type="spellStart"/>
+      <w:r>
+        <w:rPr>
+          <w:caps w:val="0"/>
+        </w:rPr>
+        <w:t>const</w:t>
+      </w:r>
+      <w:proofErr w:type="spellEnd"/>
+      <w:r>
+        <w:rPr>
+          <w:caps w:val="0"/>
+        </w:rPr>
+        <w:t xml:space="preserve"> и постоянной высотой H = </w:t>
+      </w:r>
+      <w:proofErr w:type="spellStart"/>
+      <w:r>
+        <w:rPr>
+          <w:caps w:val="0"/>
+        </w:rPr>
+        <w:t>const</w:t>
+      </w:r>
+      <w:proofErr w:type="spellEnd"/>
+      <w:r>
+        <w:rPr>
+          <w:caps w:val="0"/>
+        </w:rPr>
+        <w:t xml:space="preserve"> . Вес самолёта G компенсируется подъёмной силой крыла Y , сила лобового сопротивления X уравновешивается силой тяги двигателей P</w:t>
       </w:r>
       <w:r>
         <w:rPr>
@@ -2202,13 +2860,55 @@
         <w:rPr>
           <w:caps w:val="0"/>
         </w:rPr>
-        <w:t>Из рисунка видно, что на центр масс самолёта вдоль вертикальной оси Oy вниз действует сила тяжести G = mg , которую компе</w:t>
-      </w:r>
-      <w:r>
-        <w:rPr>
-          <w:caps w:val="0"/>
-        </w:rPr>
-        <w:t>нсирует подъёмная сила крыла Fy.</w:t>
+        <w:t xml:space="preserve">Из рисунка видно, что на центр масс самолёта вдоль вертикальной оси </w:t>
+      </w:r>
+      <w:proofErr w:type="spellStart"/>
+      <w:r>
+        <w:rPr>
+          <w:caps w:val="0"/>
+        </w:rPr>
+        <w:t>Oy</w:t>
+      </w:r>
+      <w:proofErr w:type="spellEnd"/>
+      <w:r>
+        <w:rPr>
+          <w:caps w:val="0"/>
+        </w:rPr>
+        <w:t xml:space="preserve"> вниз действует сила тяжести G = </w:t>
+      </w:r>
+      <w:proofErr w:type="spellStart"/>
+      <w:r>
+        <w:rPr>
+          <w:caps w:val="0"/>
+        </w:rPr>
+        <w:t>mg</w:t>
+      </w:r>
+      <w:proofErr w:type="spellEnd"/>
+      <w:r>
+        <w:rPr>
+          <w:caps w:val="0"/>
+        </w:rPr>
+        <w:t xml:space="preserve"> , которую компе</w:t>
+      </w:r>
+      <w:r>
+        <w:rPr>
+          <w:caps w:val="0"/>
+        </w:rPr>
+        <w:t xml:space="preserve">нсирует подъёмная сила крыла </w:t>
+      </w:r>
+      <w:proofErr w:type="spellStart"/>
+      <w:r>
+        <w:rPr>
+          <w:caps w:val="0"/>
+        </w:rPr>
+        <w:t>Fy</w:t>
+      </w:r>
+      <w:proofErr w:type="spellEnd"/>
+      <w:r>
+        <w:rPr>
+          <w:caps w:val="0"/>
+        </w:rPr>
+        <w:t>.</w:t>
       </w:r>
     </w:p>
     <w:p>
@@ -2225,7 +2925,7 @@
           <w:noProof/>
         </w:rPr>
         <w:drawing>
-          <wp:inline distT="0" distB="0" distL="0" distR="0" wp14:anchorId="516733EB" wp14:editId="17917FED">
+          <wp:inline distT="0" distB="0" distL="0" distR="0">
             <wp:extent cx="5876925" cy="1019175"/>
             <wp:effectExtent l="0" t="0" r="0" b="0"/>
             <wp:docPr id="6" name="Рисунок 6"/>
@@ -2240,7 +2940,7 @@
                     <pic:cNvPicPr/>
                   </pic:nvPicPr>
                   <pic:blipFill>
-                    <a:blip r:embed="rId11"/>
+                    <a:blip r:embed="rId14" cstate="print"/>
                     <a:stretch>
                       <a:fillRect/>
                     </a:stretch>
@@ -2275,7 +2975,28 @@
         <w:rPr>
           <w:caps w:val="0"/>
         </w:rPr>
-        <w:t xml:space="preserve">В выражении (1) Cy - аэродинамический коэффициент подъёмной силы, детальное рассмотрение которого будет проведено ниже, S есть площадь крыла самолёта в м 2 , величина ρ есть массовая плотность воздуха в кг/м 3 , а V обозначает так называемую воздушную скорость, т.е. скорость самолёта относительно воздуха, измеряемую в м/с. Она отображается на панели приборов самолётов отечественного производства в километрах в час. </w:t>
+        <w:t xml:space="preserve">В выражении (1) </w:t>
+      </w:r>
+      <w:proofErr w:type="spellStart"/>
+      <w:r>
+        <w:rPr>
+          <w:caps w:val="0"/>
+        </w:rPr>
+        <w:t>Cy</w:t>
+      </w:r>
+      <w:proofErr w:type="spellEnd"/>
+      <w:r>
+        <w:rPr>
+          <w:caps w:val="0"/>
+        </w:rPr>
+        <w:t xml:space="preserve"> - аэродинамический коэффициент подъёмной силы, детальное рассмотрение которого будет проведено ниже, S есть площадь крыла самолёта в м 2 , величина ρ есть массовая плотность воздуха </w:t>
+      </w:r>
+      <w:r>
+        <w:rPr>
+          <w:caps w:val="0"/>
+        </w:rPr>
+        <w:lastRenderedPageBreak/>
+        <w:t xml:space="preserve">в кг/м 3 , а V обозначает так называемую воздушную скорость, т.е. скорость самолёта относительно воздуха, измеряемую в м/с. Она отображается на панели приборов самолётов отечественного производства в километрах в час. </w:t>
       </w:r>
     </w:p>
     <w:p>
@@ -2288,24 +3009,35 @@
           <w:caps w:val="0"/>
         </w:rPr>
       </w:pPr>
-      <w:r>
-        <w:rPr>
-          <w:caps w:val="0"/>
-        </w:rPr>
-        <w:t>Если самолёт введён в крен с углом крена β , то вертикальная составляющая подъёмной силы уменьша</w:t>
-      </w:r>
-      <w:r>
-        <w:rPr>
-          <w:caps w:val="0"/>
-        </w:rPr>
-        <w:t>ется:</w:t>
-      </w:r>
     </w:p>
     <w:p>
       <w:pPr>
         <w:pStyle w:val="ad"/>
         <w:spacing w:after="0"/>
         <w:ind w:firstLine="709"/>
+        <w:jc w:val="both"/>
+        <w:rPr>
+          <w:caps w:val="0"/>
+        </w:rPr>
+      </w:pPr>
+      <w:r>
+        <w:rPr>
+          <w:caps w:val="0"/>
+        </w:rPr>
+        <w:t>Если самолёт введён в крен с углом крена β , то вертикальная составляющая подъёмной силы уменьша</w:t>
+      </w:r>
+      <w:r>
+        <w:rPr>
+          <w:caps w:val="0"/>
+        </w:rPr>
+        <w:t>ется:</w:t>
+      </w:r>
+    </w:p>
+    <w:p>
+      <w:pPr>
+        <w:pStyle w:val="ad"/>
+        <w:spacing w:after="0"/>
+        <w:ind w:firstLine="709"/>
         <w:rPr>
           <w:caps w:val="0"/>
         </w:rPr>
@@ -2315,7 +3047,7 @@
           <w:noProof/>
         </w:rPr>
         <w:drawing>
-          <wp:inline distT="0" distB="0" distL="0" distR="0" wp14:anchorId="73E630D2" wp14:editId="06566F15">
+          <wp:inline distT="0" distB="0" distL="0" distR="0">
             <wp:extent cx="4524375" cy="666750"/>
             <wp:effectExtent l="0" t="0" r="9525" b="0"/>
             <wp:docPr id="7" name="Рисунок 7"/>
@@ -2330,7 +3062,7 @@
                     <pic:cNvPicPr/>
                   </pic:nvPicPr>
                   <pic:blipFill>
-                    <a:blip r:embed="rId12"/>
+                    <a:blip r:embed="rId15" cstate="print"/>
                     <a:stretch>
                       <a:fillRect/>
                     </a:stretch>
@@ -2365,14 +3097,35 @@
         <w:rPr>
           <w:caps w:val="0"/>
         </w:rPr>
-        <w:t xml:space="preserve">как это видно из рис.5, и появляется составляющая ay ускорения центра масс, направленная вниз, что приводит к снижению самолёта. </w:t>
-      </w:r>
-      <w:r>
-        <w:rPr>
-          <w:caps w:val="0"/>
-        </w:rPr>
-        <w:lastRenderedPageBreak/>
-        <w:t>Горизонтальная составляющая подъёмной силы, которая появляется при крене, приводит к появлению составляющей ускорения ar центра масс в направлении стороны крена, что использует</w:t>
+        <w:t xml:space="preserve">как это видно из рис.5, и появляется составляющая </w:t>
+      </w:r>
+      <w:proofErr w:type="spellStart"/>
+      <w:r>
+        <w:rPr>
+          <w:caps w:val="0"/>
+        </w:rPr>
+        <w:t>ay</w:t>
+      </w:r>
+      <w:proofErr w:type="spellEnd"/>
+      <w:r>
+        <w:rPr>
+          <w:caps w:val="0"/>
+        </w:rPr>
+        <w:t xml:space="preserve"> ускорения центра масс, направленная вниз, что приводит к снижению самолёта. Горизонтальная составляющая подъёмной силы, которая появляется при крене, приводит к появлению составляющей ускорения </w:t>
+      </w:r>
+      <w:proofErr w:type="spellStart"/>
+      <w:r>
+        <w:rPr>
+          <w:caps w:val="0"/>
+        </w:rPr>
+        <w:t>ar</w:t>
+      </w:r>
+      <w:proofErr w:type="spellEnd"/>
+      <w:r>
+        <w:rPr>
+          <w:caps w:val="0"/>
+        </w:rPr>
+        <w:t xml:space="preserve"> центра масс в направлении стороны крена, что использует</w:t>
       </w:r>
       <w:r>
         <w:rPr>
@@ -2407,7 +3160,7 @@
           <w:noProof/>
         </w:rPr>
         <w:drawing>
-          <wp:inline distT="0" distB="0" distL="0" distR="0" wp14:anchorId="50ADB02A" wp14:editId="047FB312">
+          <wp:inline distT="0" distB="0" distL="0" distR="0">
             <wp:extent cx="5057775" cy="2028825"/>
             <wp:effectExtent l="0" t="0" r="9525" b="9525"/>
             <wp:docPr id="10" name="Рисунок 10"/>
@@ -2422,7 +3175,7 @@
                     <pic:cNvPicPr/>
                   </pic:nvPicPr>
                   <pic:blipFill>
-                    <a:blip r:embed="rId13"/>
+                    <a:blip r:embed="rId16" cstate="print"/>
                     <a:stretch>
                       <a:fillRect/>
                     </a:stretch>
@@ -2508,7 +3261,21 @@
         <w:rPr>
           <w:caps w:val="0"/>
         </w:rPr>
-        <w:t>Парировать уменьшение вертикальной составляющей подъёмной силы можно при помощи увеличения угла атаки, приводящего к росту коэффициента Cy в выражении (1), либо при помощи увеличения тяги дв</w:t>
+        <w:t xml:space="preserve">Парировать уменьшение вертикальной составляющей подъёмной силы можно при помощи увеличения угла атаки, приводящего к росту коэффициента </w:t>
+      </w:r>
+      <w:proofErr w:type="spellStart"/>
+      <w:r>
+        <w:rPr>
+          <w:caps w:val="0"/>
+        </w:rPr>
+        <w:t>Cy</w:t>
+      </w:r>
+      <w:proofErr w:type="spellEnd"/>
+      <w:r>
+        <w:rPr>
+          <w:caps w:val="0"/>
+        </w:rPr>
+        <w:t xml:space="preserve"> в выражении (1), либо при помощи увеличения тяги дв</w:t>
       </w:r>
       <w:r>
         <w:rPr>
@@ -2519,146 +3286,16 @@
     </w:p>
     <w:p>
       <w:pPr>
-        <w:pStyle w:val="ad"/>
-        <w:spacing w:after="0"/>
-        <w:ind w:firstLine="709"/>
+        <w:spacing w:after="0" w:line="240" w:lineRule="auto"/>
         <w:jc w:val="both"/>
         <w:rPr>
-          <w:caps w:val="0"/>
+          <w:rFonts w:ascii="Times New Roman" w:hAnsi="Times New Roman" w:cs="Times New Roman"/>
+          <w:sz w:val="28"/>
+          <w:szCs w:val="28"/>
         </w:rPr>
       </w:pPr>
       <w:bookmarkStart w:id="0" w:name="_GoBack"/>
       <w:bookmarkEnd w:id="0"/>
-      <w:r>
-        <w:rPr>
-          <w:caps w:val="0"/>
-        </w:rPr>
-        <w:t xml:space="preserve">Величина 2 2 ρV носит название скоростного напора и вместе с коэффициентом Cy определяет несущие свойства крыла при данной плотности воздуха и воздушной скорости. Со скоростным напором связана так называемая приборная скорость IAS, что означает Indicated Air Speed, т.е. показываемую на приборе воздушную скорость: 0 0 ρ ρ V = V </w:t>
-      </w:r>
-      <w:r>
-        <w:rPr>
-          <w:rFonts w:ascii="Cambria Math" w:hAnsi="Cambria Math" w:cs="Cambria Math"/>
-          <w:caps w:val="0"/>
-        </w:rPr>
-        <w:t>⋅</w:t>
-      </w:r>
-      <w:r>
-        <w:rPr>
-          <w:caps w:val="0"/>
-        </w:rPr>
-        <w:t xml:space="preserve"> IAS , (3) где V0 есть значение воздушной скорости в километрах в час (на зарубежных самолётах – в узлах, 1 узел (knot) = 1.852 км/ч ) в условиях международной стандартной атмосферы (МСА), т.е. при давлении воздуха у земли p = 760 мм. рт. ст., и t C 0 = +15 , когда плотность воздуха ρ0 = 25.1 кг/м 3 [7]. Следует отметить, что в ряде источников формулой (3) описывается так называемая индикаторная скорость [2], которая с хорошей точностью равна приборной. Например, скорость 470 )0( VIAS = км/ч у поверхности Земли обеспечит такой же скоростной напор, как скорость V = 900 км/ч на высоте H =11600 м, где плотность воздуха ρ = 0.34 кг/м 3 при МСА. Поэтому на панели приборов указатель приборной скорости будет показывать одно и то же значение VIAS = 470 км/ч. Кроме приборной и воздушной скорости, важным </w:t>
-      </w:r>
-      <w:r>
-        <w:rPr>
-          <w:caps w:val="0"/>
-        </w:rPr>
-        <w:lastRenderedPageBreak/>
-        <w:t xml:space="preserve">параметром является число Маха 11 VS V M = , где скорость звука при МСА VS = 340 м/с у Земли и VS = 295 м/с на H =11600 м. Для V = 900 км/ч = 250 м/с имеем M = 0.85, что, например, для самолётов Ту-154М и Ил-86 отвечает режиму скоростного крейсирования и не подлежит дальнейшему увеличению. Для самолёта Ил-76Т максимальное значение числа Маха ниже и составляет 0.77 . Превышать данные значения числа Маха нельзя по условиям эксплуатации, поскольку начинают сказываться эффекты сжимаемости воздуха, качественно меняющие картину обтекания крыла и ухудшающие управляемость авиалайнером. В частности, с ростом числа Маха начинается затягивание самолёта в пикирование. Скорость звука уменьшается с увеличением высоты вследствие уменьшения плотности воздуха ρ . Последняя зависит также и от температуры, которая при МСА падает с ростом высоты, достигая на H =11000м значения [7] tMCA 56 C, TMCA 217K 0 = − = . (4) При дальнейшем увеличении высоты вплоть до 25 км температура не изменяется и остаётся равной значению (4). Для малых отклонений температуры от МСА и высоты ∆H = H − H0 от данной высоты H0 =11600м зависимость плотности воздуха от температуры и высоты можно представить в линейной форме: ( )         ∆ ∆ ∆ = </w:t>
-      </w:r>
-      <w:r>
-        <w:rPr>
-          <w:rFonts w:ascii="Cambria Math" w:hAnsi="Cambria Math" w:cs="Cambria Math"/>
-          <w:caps w:val="0"/>
-        </w:rPr>
-        <w:t>⋅</w:t>
-      </w:r>
-      <w:r>
-        <w:rPr>
-          <w:caps w:val="0"/>
-        </w:rPr>
-        <w:t xml:space="preserve"> </w:t>
-      </w:r>
-      <w:r>
-        <w:rPr>
-          <w:rFonts w:ascii="Calibri" w:hAnsi="Calibri" w:cs="Calibri"/>
-          <w:caps w:val="0"/>
-        </w:rPr>
-        <w:t>−</w:t>
-      </w:r>
-      <w:r>
-        <w:rPr>
-          <w:caps w:val="0"/>
-        </w:rPr>
-        <w:t xml:space="preserve"> </w:t>
-      </w:r>
-      <w:r>
-        <w:rPr>
-          <w:rFonts w:ascii="Cambria Math" w:hAnsi="Cambria Math" w:cs="Cambria Math"/>
-          <w:caps w:val="0"/>
-        </w:rPr>
-        <w:t>⋅</w:t>
-      </w:r>
-      <w:r>
-        <w:rPr>
-          <w:caps w:val="0"/>
-        </w:rPr>
-        <w:t xml:space="preserve"> </w:t>
-      </w:r>
-      <w:r>
-        <w:rPr>
-          <w:rFonts w:ascii="Calibri" w:hAnsi="Calibri" w:cs="Calibri"/>
-          <w:caps w:val="0"/>
-        </w:rPr>
-        <w:t>∆</w:t>
-      </w:r>
-      <w:r>
-        <w:rPr>
-          <w:caps w:val="0"/>
-        </w:rPr>
-        <w:t xml:space="preserve"> </w:t>
-      </w:r>
-      <w:r>
-        <w:rPr>
-          <w:rFonts w:ascii="Cambria Math" w:hAnsi="Cambria Math" w:cs="Cambria Math"/>
-          <w:caps w:val="0"/>
-        </w:rPr>
-        <w:t>⋅</w:t>
-      </w:r>
-      <w:r>
-        <w:rPr>
-          <w:caps w:val="0"/>
-        </w:rPr>
-        <w:t xml:space="preserve"> </w:t>
-      </w:r>
-      <w:r>
-        <w:rPr>
-          <w:rFonts w:ascii="Calibri" w:hAnsi="Calibri" w:cs="Calibri"/>
-          <w:caps w:val="0"/>
-        </w:rPr>
-        <w:t>−</w:t>
-      </w:r>
-      <w:r>
-        <w:rPr>
-          <w:caps w:val="0"/>
-        </w:rPr>
-        <w:t xml:space="preserve"> TMCA T ρ( T, H) ρ0 1 11.0 H[km] 1 , (5) где для H0 =11600м и ∆T = 0 имеем ∆H = 0 и ρ = ρ0 = 34.0 кг/м 3 . Из формулы (5) сразу же следует, что подъёмная сила (1) при постоянной скорости и коэффициенте Cy падает с ростом температуры воздуха и высоты полёта, что ограничивает максимально допустимый эшелон. Плотность воздуха также пропорциональна его давлению, что не требует дополнительного учёта в нашей модели в силу того, что значения высоты на эшелонах 10-12 км отсчитываются как раз по падению атмосферного давления с высотой, причём на высотомерах устанавливается стандартное давление у земли p = 760 мм. рт. ст. При снижении и на взлёте на высоте, называемой эшелоном перехода, на высотомерах устанавливается фактической давление на аэродроме посадки или взлёта, а для точного контроля за высотой над рельефом ниже 1000 м используется также радиовысотомер. Если приборная скорость (3) начинает превышать максимальное значение, составляющее в зависимости от типа самолёта величину 12 550 650 VIAS (max) = K км/ч, увеличение скоростного напора может вызвать повреждение конструкции планера, поэтому на приборной панели в кабине срабатывает сигнализация «Предел скорости». Разумеется, запас прочности позволяет безопасно завершить полёт и при значительном превышении этого предела. Известен случай, когда по халатности экипажа на Ту-154Б произошло обмерзание прибора, измеряющего скоростной напор (ППД – приемник полного давления), </w:t>
-      </w:r>
-      <w:r>
-        <w:rPr>
-          <w:caps w:val="0"/>
-        </w:rPr>
-        <w:lastRenderedPageBreak/>
-        <w:t>показания скорости обнулились, и командир экипажа перевел его в экстренное снижение, достигнув = 813 VIAS км/ч. Далее экипаж благополучно завершил полёт, но самолёт получил остаточную деформацию и был списан. Более опасным является падение приборной скорости ниже минимального значения, которое для рассматриваемых типов самолётов в полётной конфигурации (шасси и механизация крыла убраны) со средней загрузкой можно грубо оценить как 400 (min) VIAS = км/ч. При уменьшении скорости ниже этого значения для поддержания высоты полёта необходимо такое увеличение аэродинамического коэффициента Cy , которое, как это будет показано ниже, обеспечивается в полётной конфигурации лишь при очень больших углах атаки, выходящих за безопасные пределы эксплуатации. Таким образом, в течение всего полёта на рассматриваемых в работе типах самолётов в полётной конфигурации приборная скорость должна находиться в интервале от 400 до 600 км/ч, причем верхняя граница с ростом высоты уменьшается по мере роста числа Маха. Следует отметить, что в кабинах рассматриваемых типов самолётов отсутствует сигнализация о падении приборной скорости ниже упомянутого нижнего предела. Имеется лишь сигнализация о превышении максимального угла атаки, которая может кратковременно срабатывать и в безопасных ситуациях, например, при вертикальных порывах ветра. Поэтому реакция на срабатывание данной сигнализации может не быть адекватной и не сопровождаться проверкой указателей приборной скорости. Почти во всех упомянутых выше авиакатастрофах и имела места подобная ситуация, когда было допущено падение приборной скорости ниже минимальной. Срыв потока при подходе к сваливанию приводит обычно к тряске самолёта из-за попадания завихрений с крыла на горизонтальное оперение. Эта предупредительная тряска, однако, может не быть достаточно сильной на Ту-154М и Ил-86 из-за верхнего расположения горизонтального оперения (см. рис.1,2 и 4), что также затрудняет обнаружение экипажем опасной ситуации.</w:t>
-      </w:r>
-    </w:p>
-    <w:p>
-      <w:pPr>
-        <w:pStyle w:val="ad"/>
-        <w:spacing w:after="0"/>
-        <w:ind w:left="720"/>
-        <w:jc w:val="both"/>
-      </w:pPr>
-    </w:p>
-    <w:p>
-      <w:pPr>
-        <w:spacing w:after="0" w:line="240" w:lineRule="auto"/>
-        <w:jc w:val="both"/>
-        <w:rPr>
-          <w:rFonts w:ascii="Times New Roman" w:hAnsi="Times New Roman" w:cs="Times New Roman"/>
-          <w:sz w:val="28"/>
-          <w:szCs w:val="28"/>
-        </w:rPr>
-      </w:pPr>
     </w:p>
     <w:p>
       <w:pPr>
@@ -2701,7 +3338,34 @@
           <w:sz w:val="28"/>
           <w:szCs w:val="28"/>
         </w:rPr>
-        <w:t xml:space="preserve">В ходе данной лабораторной работы были исследованы способы построения простейших моделей непрерывных систем с помощью методов аналитического и имитационного моделирования. Изучение технологии системно-динамического имитационного моделирования в среде AnyLogic. Были построены аналитическая и имитационная модели </w:t>
+        <w:t xml:space="preserve">В ходе данной лабораторной работы были исследованы способы построения простейших моделей непрерывных систем с помощью методов аналитического и имитационного моделирования. Изучение технологии </w:t>
+      </w:r>
+      <w:r>
+        <w:rPr>
+          <w:rFonts w:ascii="Times New Roman" w:hAnsi="Times New Roman" w:cs="Times New Roman"/>
+          <w:sz w:val="28"/>
+          <w:szCs w:val="28"/>
+        </w:rPr>
+        <w:lastRenderedPageBreak/>
+        <w:t xml:space="preserve">системно-динамического имитационного моделирования в среде </w:t>
+      </w:r>
+      <w:proofErr w:type="spellStart"/>
+      <w:r>
+        <w:rPr>
+          <w:rFonts w:ascii="Times New Roman" w:hAnsi="Times New Roman" w:cs="Times New Roman"/>
+          <w:sz w:val="28"/>
+          <w:szCs w:val="28"/>
+        </w:rPr>
+        <w:t>AnyLogic</w:t>
+      </w:r>
+      <w:proofErr w:type="spellEnd"/>
+      <w:r>
+        <w:rPr>
+          <w:rFonts w:ascii="Times New Roman" w:hAnsi="Times New Roman" w:cs="Times New Roman"/>
+          <w:sz w:val="28"/>
+          <w:szCs w:val="28"/>
+        </w:rPr>
+        <w:t xml:space="preserve">. Были построены аналитическая и имитационная модели </w:t>
       </w:r>
       <w:r>
         <w:rPr>
@@ -2732,7 +3396,7 @@
 </file>
 
 <file path=word/endnotes.xml><?xml version="1.0" encoding="utf-8"?>
-<w:endnotes xmlns:wpc="http://schemas.microsoft.com/office/word/2010/wordprocessingCanvas" xmlns:cx="http://schemas.microsoft.com/office/drawing/2014/chartex" xmlns:mc="http://schemas.openxmlformats.org/markup-compatibility/2006" xmlns:o="urn:schemas-microsoft-com:office:office" xmlns:r="http://schemas.openxmlformats.org/officeDocument/2006/relationships" xmlns:m="http://schemas.openxmlformats.org/officeDocument/2006/math" xmlns:v="urn:schemas-microsoft-com:vml" xmlns:wp14="http://schemas.microsoft.com/office/word/2010/wordprocessingDrawing" xmlns:wp="http://schemas.openxmlformats.org/drawingml/2006/wordprocessingDrawing" xmlns:w10="urn:schemas-microsoft-com:office:word" xmlns:w="http://schemas.openxmlformats.org/wordprocessingml/2006/main" xmlns:w14="http://schemas.microsoft.com/office/word/2010/wordml" xmlns:w15="http://schemas.microsoft.com/office/word/2012/wordml" xmlns:w16se="http://schemas.microsoft.com/office/word/2015/wordml/symex" xmlns:wpg="http://schemas.microsoft.com/office/word/2010/wordprocessingGroup" xmlns:wpi="http://schemas.microsoft.com/office/word/2010/wordprocessingInk" xmlns:wne="http://schemas.microsoft.com/office/word/2006/wordml" xmlns:wps="http://schemas.microsoft.com/office/word/2010/wordprocessingShape" mc:Ignorable="w14 w15 w16se wp14">
+<w:endnotes xmlns:ve="http://schemas.openxmlformats.org/markup-compatibility/2006" xmlns:o="urn:schemas-microsoft-com:office:office" xmlns:r="http://schemas.openxmlformats.org/officeDocument/2006/relationships" xmlns:m="http://schemas.openxmlformats.org/officeDocument/2006/math" xmlns:v="urn:schemas-microsoft-com:vml" xmlns:wp="http://schemas.openxmlformats.org/drawingml/2006/wordprocessingDrawing" xmlns:w10="urn:schemas-microsoft-com:office:word" xmlns:w="http://schemas.openxmlformats.org/wordprocessingml/2006/main" xmlns:wne="http://schemas.microsoft.com/office/word/2006/wordml">
   <w:endnote w:type="separator" w:id="-1">
     <w:p>
       <w:pPr>
@@ -2757,7 +3421,7 @@
 </file>
 
 <file path=word/footnotes.xml><?xml version="1.0" encoding="utf-8"?>
-<w:footnotes xmlns:wpc="http://schemas.microsoft.com/office/word/2010/wordprocessingCanvas" xmlns:cx="http://schemas.microsoft.com/office/drawing/2014/chartex" xmlns:mc="http://schemas.openxmlformats.org/markup-compatibility/2006" xmlns:o="urn:schemas-microsoft-com:office:office" xmlns:r="http://schemas.openxmlformats.org/officeDocument/2006/relationships" xmlns:m="http://schemas.openxmlformats.org/officeDocument/2006/math" xmlns:v="urn:schemas-microsoft-com:vml" xmlns:wp14="http://schemas.microsoft.com/office/word/2010/wordprocessingDrawing" xmlns:wp="http://schemas.openxmlformats.org/drawingml/2006/wordprocessingDrawing" xmlns:w10="urn:schemas-microsoft-com:office:word" xmlns:w="http://schemas.openxmlformats.org/wordprocessingml/2006/main" xmlns:w14="http://schemas.microsoft.com/office/word/2010/wordml" xmlns:w15="http://schemas.microsoft.com/office/word/2012/wordml" xmlns:w16se="http://schemas.microsoft.com/office/word/2015/wordml/symex" xmlns:wpg="http://schemas.microsoft.com/office/word/2010/wordprocessingGroup" xmlns:wpi="http://schemas.microsoft.com/office/word/2010/wordprocessingInk" xmlns:wne="http://schemas.microsoft.com/office/word/2006/wordml" xmlns:wps="http://schemas.microsoft.com/office/word/2010/wordprocessingShape" mc:Ignorable="w14 w15 w16se wp14">
+<w:footnotes xmlns:ve="http://schemas.openxmlformats.org/markup-compatibility/2006" xmlns:o="urn:schemas-microsoft-com:office:office" xmlns:r="http://schemas.openxmlformats.org/officeDocument/2006/relationships" xmlns:m="http://schemas.openxmlformats.org/officeDocument/2006/math" xmlns:v="urn:schemas-microsoft-com:vml" xmlns:wp="http://schemas.openxmlformats.org/drawingml/2006/wordprocessingDrawing" xmlns:w10="urn:schemas-microsoft-com:office:word" xmlns:w="http://schemas.openxmlformats.org/wordprocessingml/2006/main" xmlns:wne="http://schemas.microsoft.com/office/word/2006/wordml">
   <w:footnote w:type="separator" w:id="-1">
     <w:p>
       <w:pPr>
@@ -2782,8 +3446,8 @@
 </file>
 
 <file path=word/numbering.xml><?xml version="1.0" encoding="utf-8"?>
-<w:numbering xmlns:wpc="http://schemas.microsoft.com/office/word/2010/wordprocessingCanvas" xmlns:cx="http://schemas.microsoft.com/office/drawing/2014/chartex" xmlns:mc="http://schemas.openxmlformats.org/markup-compatibility/2006" xmlns:o="urn:schemas-microsoft-com:office:office" xmlns:r="http://schemas.openxmlformats.org/officeDocument/2006/relationships" xmlns:m="http://schemas.openxmlformats.org/officeDocument/2006/math" xmlns:v="urn:schemas-microsoft-com:vml" xmlns:wp14="http://schemas.microsoft.com/office/word/2010/wordprocessingDrawing" xmlns:wp="http://schemas.openxmlformats.org/drawingml/2006/wordprocessingDrawing" xmlns:w10="urn:schemas-microsoft-com:office:word" xmlns:w="http://schemas.openxmlformats.org/wordprocessingml/2006/main" xmlns:w14="http://schemas.microsoft.com/office/word/2010/wordml" xmlns:w15="http://schemas.microsoft.com/office/word/2012/wordml" xmlns:w16se="http://schemas.microsoft.com/office/word/2015/wordml/symex" xmlns:wpg="http://schemas.microsoft.com/office/word/2010/wordprocessingGroup" xmlns:wpi="http://schemas.microsoft.com/office/word/2010/wordprocessingInk" xmlns:wne="http://schemas.microsoft.com/office/word/2006/wordml" xmlns:wps="http://schemas.microsoft.com/office/word/2010/wordprocessingShape" mc:Ignorable="w14 w15 w16se wp14">
-  <w:abstractNum w:abstractNumId="0" w15:restartNumberingAfterBreak="0">
+<w:numbering xmlns:ve="http://schemas.openxmlformats.org/markup-compatibility/2006" xmlns:o="urn:schemas-microsoft-com:office:office" xmlns:r="http://schemas.openxmlformats.org/officeDocument/2006/relationships" xmlns:m="http://schemas.openxmlformats.org/officeDocument/2006/math" xmlns:v="urn:schemas-microsoft-com:vml" xmlns:wp="http://schemas.openxmlformats.org/drawingml/2006/wordprocessingDrawing" xmlns:w10="urn:schemas-microsoft-com:office:word" xmlns:w="http://schemas.openxmlformats.org/wordprocessingml/2006/main" xmlns:wne="http://schemas.microsoft.com/office/word/2006/wordml">
+  <w:abstractNum w:abstractNumId="0">
     <w:nsid w:val="012B0A1A"/>
     <w:multiLevelType w:val="hybridMultilevel"/>
     <w:tmpl w:val="969A26C0"/>
@@ -2872,7 +3536,7 @@
       </w:pPr>
     </w:lvl>
   </w:abstractNum>
-  <w:abstractNum w:abstractNumId="1" w15:restartNumberingAfterBreak="0">
+  <w:abstractNum w:abstractNumId="1">
     <w:nsid w:val="0674371D"/>
     <w:multiLevelType w:val="hybridMultilevel"/>
     <w:tmpl w:val="A74A65F6"/>
@@ -2958,7 +3622,7 @@
       </w:pPr>
     </w:lvl>
   </w:abstractNum>
-  <w:abstractNum w:abstractNumId="2" w15:restartNumberingAfterBreak="0">
+  <w:abstractNum w:abstractNumId="2">
     <w:nsid w:val="0B016346"/>
     <w:multiLevelType w:val="hybridMultilevel"/>
     <w:tmpl w:val="5BEE25F6"/>
@@ -3071,7 +3735,7 @@
       </w:rPr>
     </w:lvl>
   </w:abstractNum>
-  <w:abstractNum w:abstractNumId="3" w15:restartNumberingAfterBreak="0">
+  <w:abstractNum w:abstractNumId="3">
     <w:nsid w:val="0ECE1DFB"/>
     <w:multiLevelType w:val="hybridMultilevel"/>
     <w:tmpl w:val="E8F238D6"/>
@@ -3160,7 +3824,7 @@
       </w:pPr>
     </w:lvl>
   </w:abstractNum>
-  <w:abstractNum w:abstractNumId="4" w15:restartNumberingAfterBreak="0">
+  <w:abstractNum w:abstractNumId="4">
     <w:nsid w:val="0FA6169A"/>
     <w:multiLevelType w:val="hybridMultilevel"/>
     <w:tmpl w:val="D7149570"/>
@@ -3251,7 +3915,7 @@
       </w:pPr>
     </w:lvl>
   </w:abstractNum>
-  <w:abstractNum w:abstractNumId="5" w15:restartNumberingAfterBreak="0">
+  <w:abstractNum w:abstractNumId="5">
     <w:nsid w:val="21161206"/>
     <w:multiLevelType w:val="hybridMultilevel"/>
     <w:tmpl w:val="5E50BD52"/>
@@ -3364,7 +4028,7 @@
       </w:rPr>
     </w:lvl>
   </w:abstractNum>
-  <w:abstractNum w:abstractNumId="6" w15:restartNumberingAfterBreak="0">
+  <w:abstractNum w:abstractNumId="6">
     <w:nsid w:val="28481B3D"/>
     <w:multiLevelType w:val="hybridMultilevel"/>
     <w:tmpl w:val="113A6550"/>
@@ -3455,7 +4119,7 @@
       </w:pPr>
     </w:lvl>
   </w:abstractNum>
-  <w:abstractNum w:abstractNumId="7" w15:restartNumberingAfterBreak="0">
+  <w:abstractNum w:abstractNumId="7">
     <w:nsid w:val="285201A1"/>
     <w:multiLevelType w:val="hybridMultilevel"/>
     <w:tmpl w:val="7BD2AEA8"/>
@@ -3541,7 +4205,7 @@
       </w:pPr>
     </w:lvl>
   </w:abstractNum>
-  <w:abstractNum w:abstractNumId="8" w15:restartNumberingAfterBreak="0">
+  <w:abstractNum w:abstractNumId="8">
     <w:nsid w:val="293A4C32"/>
     <w:multiLevelType w:val="hybridMultilevel"/>
     <w:tmpl w:val="A3907A8C"/>
@@ -3654,7 +4318,7 @@
       </w:rPr>
     </w:lvl>
   </w:abstractNum>
-  <w:abstractNum w:abstractNumId="9" w15:restartNumberingAfterBreak="0">
+  <w:abstractNum w:abstractNumId="9">
     <w:nsid w:val="367A23A5"/>
     <w:multiLevelType w:val="hybridMultilevel"/>
     <w:tmpl w:val="F3D28140"/>
@@ -3743,7 +4407,7 @@
       </w:pPr>
     </w:lvl>
   </w:abstractNum>
-  <w:abstractNum w:abstractNumId="10" w15:restartNumberingAfterBreak="0">
+  <w:abstractNum w:abstractNumId="10">
     <w:nsid w:val="38DA5453"/>
     <w:multiLevelType w:val="hybridMultilevel"/>
     <w:tmpl w:val="7EDC54FC"/>
@@ -3856,7 +4520,7 @@
       </w:rPr>
     </w:lvl>
   </w:abstractNum>
-  <w:abstractNum w:abstractNumId="11" w15:restartNumberingAfterBreak="0">
+  <w:abstractNum w:abstractNumId="11">
     <w:nsid w:val="3D2E5B79"/>
     <w:multiLevelType w:val="hybridMultilevel"/>
     <w:tmpl w:val="01325E06"/>
@@ -3942,7 +4606,7 @@
       </w:pPr>
     </w:lvl>
   </w:abstractNum>
-  <w:abstractNum w:abstractNumId="12" w15:restartNumberingAfterBreak="0">
+  <w:abstractNum w:abstractNumId="12">
     <w:nsid w:val="42063369"/>
     <w:multiLevelType w:val="hybridMultilevel"/>
     <w:tmpl w:val="2066437A"/>
@@ -4055,7 +4719,7 @@
       </w:rPr>
     </w:lvl>
   </w:abstractNum>
-  <w:abstractNum w:abstractNumId="13" w15:restartNumberingAfterBreak="0">
+  <w:abstractNum w:abstractNumId="13">
     <w:nsid w:val="43AA0330"/>
     <w:multiLevelType w:val="hybridMultilevel"/>
     <w:tmpl w:val="BCC8D36A"/>
@@ -4168,7 +4832,7 @@
       </w:rPr>
     </w:lvl>
   </w:abstractNum>
-  <w:abstractNum w:abstractNumId="14" w15:restartNumberingAfterBreak="0">
+  <w:abstractNum w:abstractNumId="14">
     <w:nsid w:val="44582034"/>
     <w:multiLevelType w:val="hybridMultilevel"/>
     <w:tmpl w:val="2ED05A8C"/>
@@ -4281,7 +4945,7 @@
       </w:rPr>
     </w:lvl>
   </w:abstractNum>
-  <w:abstractNum w:abstractNumId="15" w15:restartNumberingAfterBreak="0">
+  <w:abstractNum w:abstractNumId="15">
     <w:nsid w:val="48FD4E10"/>
     <w:multiLevelType w:val="hybridMultilevel"/>
     <w:tmpl w:val="435CB3AE"/>
@@ -4367,7 +5031,7 @@
       </w:pPr>
     </w:lvl>
   </w:abstractNum>
-  <w:abstractNum w:abstractNumId="16" w15:restartNumberingAfterBreak="0">
+  <w:abstractNum w:abstractNumId="16">
     <w:nsid w:val="4D2D7ACC"/>
     <w:multiLevelType w:val="hybridMultilevel"/>
     <w:tmpl w:val="B278147E"/>
@@ -4456,7 +5120,7 @@
       </w:pPr>
     </w:lvl>
   </w:abstractNum>
-  <w:abstractNum w:abstractNumId="17" w15:restartNumberingAfterBreak="0">
+  <w:abstractNum w:abstractNumId="17">
     <w:nsid w:val="4DD76733"/>
     <w:multiLevelType w:val="hybridMultilevel"/>
     <w:tmpl w:val="93FE045A"/>
@@ -4569,7 +5233,7 @@
       </w:rPr>
     </w:lvl>
   </w:abstractNum>
-  <w:abstractNum w:abstractNumId="18" w15:restartNumberingAfterBreak="0">
+  <w:abstractNum w:abstractNumId="18">
     <w:nsid w:val="4FC15D30"/>
     <w:multiLevelType w:val="hybridMultilevel"/>
     <w:tmpl w:val="164A8592"/>
@@ -4658,7 +5322,7 @@
       </w:pPr>
     </w:lvl>
   </w:abstractNum>
-  <w:abstractNum w:abstractNumId="19" w15:restartNumberingAfterBreak="0">
+  <w:abstractNum w:abstractNumId="19">
     <w:nsid w:val="56CF13DB"/>
     <w:multiLevelType w:val="hybridMultilevel"/>
     <w:tmpl w:val="C6B2361A"/>
@@ -4744,7 +5408,7 @@
       </w:pPr>
     </w:lvl>
   </w:abstractNum>
-  <w:abstractNum w:abstractNumId="20" w15:restartNumberingAfterBreak="0">
+  <w:abstractNum w:abstractNumId="20">
     <w:nsid w:val="5F6C0DFC"/>
     <w:multiLevelType w:val="hybridMultilevel"/>
     <w:tmpl w:val="7D0CC798"/>
@@ -4857,7 +5521,7 @@
       </w:rPr>
     </w:lvl>
   </w:abstractNum>
-  <w:abstractNum w:abstractNumId="21" w15:restartNumberingAfterBreak="0">
+  <w:abstractNum w:abstractNumId="21">
     <w:nsid w:val="75CE34D9"/>
     <w:multiLevelType w:val="hybridMultilevel"/>
     <w:tmpl w:val="FD94B970"/>
@@ -5016,7 +5680,7 @@
 </file>
 
 <file path=word/styles.xml><?xml version="1.0" encoding="utf-8"?>
-<w:styles xmlns:mc="http://schemas.openxmlformats.org/markup-compatibility/2006" xmlns:r="http://schemas.openxmlformats.org/officeDocument/2006/relationships" xmlns:w="http://schemas.openxmlformats.org/wordprocessingml/2006/main" xmlns:w14="http://schemas.microsoft.com/office/word/2010/wordml" xmlns:w15="http://schemas.microsoft.com/office/word/2012/wordml" xmlns:w16se="http://schemas.microsoft.com/office/word/2015/wordml/symex" mc:Ignorable="w14 w15 w16se">
+<w:styles xmlns:r="http://schemas.openxmlformats.org/officeDocument/2006/relationships" xmlns:w="http://schemas.openxmlformats.org/wordprocessingml/2006/main">
   <w:docDefaults>
     <w:rPrDefault>
       <w:rPr>
@@ -5032,378 +5696,144 @@
       </w:pPr>
     </w:pPrDefault>
   </w:docDefaults>
-  <w:latentStyles w:defLockedState="0" w:defUIPriority="99" w:defSemiHidden="0" w:defUnhideWhenUsed="0" w:defQFormat="0" w:count="371">
-    <w:lsdException w:name="Normal" w:uiPriority="0" w:qFormat="1"/>
-    <w:lsdException w:name="heading 1" w:uiPriority="9" w:qFormat="1"/>
-    <w:lsdException w:name="heading 2" w:semiHidden="1" w:uiPriority="9" w:unhideWhenUsed="1" w:qFormat="1"/>
-    <w:lsdException w:name="heading 3" w:semiHidden="1" w:uiPriority="9" w:unhideWhenUsed="1" w:qFormat="1"/>
-    <w:lsdException w:name="heading 4" w:semiHidden="1" w:uiPriority="9" w:unhideWhenUsed="1" w:qFormat="1"/>
-    <w:lsdException w:name="heading 5" w:semiHidden="1" w:uiPriority="9" w:unhideWhenUsed="1" w:qFormat="1"/>
-    <w:lsdException w:name="heading 6" w:semiHidden="1" w:uiPriority="9" w:unhideWhenUsed="1" w:qFormat="1"/>
-    <w:lsdException w:name="heading 7" w:semiHidden="1" w:uiPriority="9" w:unhideWhenUsed="1" w:qFormat="1"/>
-    <w:lsdException w:name="heading 8" w:semiHidden="1" w:uiPriority="9" w:unhideWhenUsed="1" w:qFormat="1"/>
-    <w:lsdException w:name="heading 9" w:semiHidden="1" w:uiPriority="9" w:unhideWhenUsed="1" w:qFormat="1"/>
-    <w:lsdException w:name="index 1" w:semiHidden="1" w:unhideWhenUsed="1"/>
-    <w:lsdException w:name="index 2" w:semiHidden="1" w:unhideWhenUsed="1"/>
-    <w:lsdException w:name="index 3" w:semiHidden="1" w:unhideWhenUsed="1"/>
-    <w:lsdException w:name="index 4" w:semiHidden="1" w:unhideWhenUsed="1"/>
-    <w:lsdException w:name="index 5" w:semiHidden="1" w:unhideWhenUsed="1"/>
-    <w:lsdException w:name="index 6" w:semiHidden="1" w:unhideWhenUsed="1"/>
-    <w:lsdException w:name="index 7" w:semiHidden="1" w:unhideWhenUsed="1"/>
-    <w:lsdException w:name="index 8" w:semiHidden="1" w:unhideWhenUsed="1"/>
-    <w:lsdException w:name="index 9" w:semiHidden="1" w:unhideWhenUsed="1"/>
-    <w:lsdException w:name="toc 1" w:semiHidden="1" w:uiPriority="39" w:unhideWhenUsed="1"/>
-    <w:lsdException w:name="toc 2" w:semiHidden="1" w:uiPriority="39" w:unhideWhenUsed="1"/>
-    <w:lsdException w:name="toc 3" w:semiHidden="1" w:uiPriority="39" w:unhideWhenUsed="1"/>
-    <w:lsdException w:name="toc 4" w:semiHidden="1" w:uiPriority="39" w:unhideWhenUsed="1"/>
-    <w:lsdException w:name="toc 5" w:semiHidden="1" w:uiPriority="39" w:unhideWhenUsed="1"/>
-    <w:lsdException w:name="toc 6" w:semiHidden="1" w:uiPriority="39" w:unhideWhenUsed="1"/>
-    <w:lsdException w:name="toc 7" w:semiHidden="1" w:uiPriority="39" w:unhideWhenUsed="1"/>
-    <w:lsdException w:name="toc 8" w:semiHidden="1" w:uiPriority="39" w:unhideWhenUsed="1"/>
-    <w:lsdException w:name="toc 9" w:semiHidden="1" w:uiPriority="39" w:unhideWhenUsed="1"/>
-    <w:lsdException w:name="Normal Indent" w:semiHidden="1" w:unhideWhenUsed="1"/>
-    <w:lsdException w:name="footnote text" w:semiHidden="1" w:unhideWhenUsed="1"/>
-    <w:lsdException w:name="annotation text" w:semiHidden="1" w:unhideWhenUsed="1"/>
-    <w:lsdException w:name="header" w:semiHidden="1" w:unhideWhenUsed="1"/>
-    <w:lsdException w:name="footer" w:semiHidden="1" w:unhideWhenUsed="1"/>
-    <w:lsdException w:name="index heading" w:semiHidden="1" w:unhideWhenUsed="1"/>
-    <w:lsdException w:name="caption" w:semiHidden="1" w:uiPriority="35" w:unhideWhenUsed="1" w:qFormat="1"/>
-    <w:lsdException w:name="table of figures" w:semiHidden="1" w:unhideWhenUsed="1"/>
-    <w:lsdException w:name="envelope address" w:semiHidden="1" w:unhideWhenUsed="1"/>
-    <w:lsdException w:name="envelope return" w:semiHidden="1" w:unhideWhenUsed="1"/>
-    <w:lsdException w:name="footnote reference" w:semiHidden="1" w:unhideWhenUsed="1"/>
-    <w:lsdException w:name="annotation reference" w:semiHidden="1" w:unhideWhenUsed="1"/>
-    <w:lsdException w:name="line number" w:semiHidden="1" w:unhideWhenUsed="1"/>
-    <w:lsdException w:name="page number" w:semiHidden="1" w:unhideWhenUsed="1"/>
-    <w:lsdException w:name="endnote reference" w:semiHidden="1" w:unhideWhenUsed="1"/>
-    <w:lsdException w:name="endnote text" w:semiHidden="1" w:unhideWhenUsed="1"/>
-    <w:lsdException w:name="table of authorities" w:semiHidden="1" w:unhideWhenUsed="1"/>
-    <w:lsdException w:name="macro" w:semiHidden="1" w:unhideWhenUsed="1"/>
-    <w:lsdException w:name="toa heading" w:semiHidden="1" w:unhideWhenUsed="1"/>
-    <w:lsdException w:name="List" w:semiHidden="1" w:unhideWhenUsed="1"/>
-    <w:lsdException w:name="List Bullet" w:semiHidden="1" w:unhideWhenUsed="1"/>
-    <w:lsdException w:name="List Number" w:semiHidden="1" w:unhideWhenUsed="1"/>
-    <w:lsdException w:name="List 2" w:semiHidden="1" w:unhideWhenUsed="1"/>
-    <w:lsdException w:name="List 3" w:semiHidden="1" w:unhideWhenUsed="1"/>
-    <w:lsdException w:name="List 4" w:semiHidden="1" w:unhideWhenUsed="1"/>
-    <w:lsdException w:name="List 5" w:semiHidden="1" w:unhideWhenUsed="1"/>
-    <w:lsdException w:name="List Bullet 2" w:semiHidden="1" w:unhideWhenUsed="1"/>
-    <w:lsdException w:name="List Bullet 3" w:semiHidden="1" w:unhideWhenUsed="1"/>
-    <w:lsdException w:name="List Bullet 4" w:semiHidden="1" w:unhideWhenUsed="1"/>
-    <w:lsdException w:name="List Bullet 5" w:semiHidden="1" w:unhideWhenUsed="1"/>
-    <w:lsdException w:name="List Number 2" w:semiHidden="1" w:unhideWhenUsed="1"/>
-    <w:lsdException w:name="List Number 3" w:semiHidden="1" w:unhideWhenUsed="1"/>
-    <w:lsdException w:name="List Number 4" w:semiHidden="1" w:unhideWhenUsed="1"/>
-    <w:lsdException w:name="List Number 5" w:semiHidden="1" w:unhideWhenUsed="1"/>
-    <w:lsdException w:name="Title" w:uiPriority="10" w:qFormat="1"/>
-    <w:lsdException w:name="Closing" w:semiHidden="1" w:unhideWhenUsed="1"/>
-    <w:lsdException w:name="Signature" w:semiHidden="1" w:unhideWhenUsed="1"/>
-    <w:lsdException w:name="Default Paragraph Font" w:semiHidden="1" w:uiPriority="1" w:unhideWhenUsed="1"/>
-    <w:lsdException w:name="Body Text" w:semiHidden="1" w:unhideWhenUsed="1"/>
-    <w:lsdException w:name="Body Text Indent" w:semiHidden="1" w:unhideWhenUsed="1"/>
-    <w:lsdException w:name="List Continue" w:semiHidden="1" w:unhideWhenUsed="1"/>
-    <w:lsdException w:name="List Continue 2" w:semiHidden="1" w:unhideWhenUsed="1"/>
-    <w:lsdException w:name="List Continue 3" w:semiHidden="1" w:unhideWhenUsed="1"/>
-    <w:lsdException w:name="List Continue 4" w:semiHidden="1" w:unhideWhenUsed="1"/>
-    <w:lsdException w:name="List Continue 5" w:semiHidden="1" w:unhideWhenUsed="1"/>
-    <w:lsdException w:name="Message Header" w:semiHidden="1" w:unhideWhenUsed="1"/>
-    <w:lsdException w:name="Subtitle" w:uiPriority="11" w:qFormat="1"/>
-    <w:lsdException w:name="Salutation" w:semiHidden="1" w:unhideWhenUsed="1"/>
-    <w:lsdException w:name="Date" w:semiHidden="1" w:unhideWhenUsed="1"/>
-    <w:lsdException w:name="Body Text First Indent" w:semiHidden="1" w:unhideWhenUsed="1"/>
-    <w:lsdException w:name="Body Text First Indent 2" w:semiHidden="1" w:unhideWhenUsed="1"/>
-    <w:lsdException w:name="Note Heading" w:semiHidden="1" w:unhideWhenUsed="1"/>
-    <w:lsdException w:name="Body Text 2" w:semiHidden="1" w:unhideWhenUsed="1"/>
-    <w:lsdException w:name="Body Text 3" w:semiHidden="1" w:unhideWhenUsed="1"/>
-    <w:lsdException w:name="Body Text Indent 2" w:semiHidden="1" w:unhideWhenUsed="1"/>
-    <w:lsdException w:name="Body Text Indent 3" w:semiHidden="1" w:unhideWhenUsed="1"/>
-    <w:lsdException w:name="Block Text" w:semiHidden="1" w:unhideWhenUsed="1"/>
-    <w:lsdException w:name="Hyperlink" w:semiHidden="1" w:unhideWhenUsed="1"/>
-    <w:lsdException w:name="FollowedHyperlink" w:semiHidden="1" w:unhideWhenUsed="1"/>
-    <w:lsdException w:name="Strong" w:uiPriority="22" w:qFormat="1"/>
-    <w:lsdException w:name="Emphasis" w:uiPriority="20" w:qFormat="1"/>
-    <w:lsdException w:name="Document Map" w:semiHidden="1" w:unhideWhenUsed="1"/>
-    <w:lsdException w:name="Plain Text" w:semiHidden="1" w:unhideWhenUsed="1"/>
-    <w:lsdException w:name="E-mail Signature" w:semiHidden="1" w:unhideWhenUsed="1"/>
-    <w:lsdException w:name="HTML Top of Form" w:semiHidden="1" w:unhideWhenUsed="1"/>
-    <w:lsdException w:name="HTML Bottom of Form" w:semiHidden="1" w:unhideWhenUsed="1"/>
-    <w:lsdException w:name="Normal (Web)" w:semiHidden="1" w:unhideWhenUsed="1"/>
-    <w:lsdException w:name="HTML Acronym" w:semiHidden="1" w:unhideWhenUsed="1"/>
-    <w:lsdException w:name="HTML Address" w:semiHidden="1" w:unhideWhenUsed="1"/>
-    <w:lsdException w:name="HTML Cite" w:semiHidden="1" w:unhideWhenUsed="1"/>
-    <w:lsdException w:name="HTML Code" w:semiHidden="1" w:unhideWhenUsed="1"/>
-    <w:lsdException w:name="HTML Definition" w:semiHidden="1" w:unhideWhenUsed="1"/>
-    <w:lsdException w:name="HTML Keyboard" w:semiHidden="1" w:unhideWhenUsed="1"/>
-    <w:lsdException w:name="HTML Preformatted" w:semiHidden="1" w:unhideWhenUsed="1"/>
-    <w:lsdException w:name="HTML Sample" w:semiHidden="1" w:unhideWhenUsed="1"/>
-    <w:lsdException w:name="HTML Typewriter" w:semiHidden="1" w:unhideWhenUsed="1"/>
-    <w:lsdException w:name="HTML Variable" w:semiHidden="1" w:unhideWhenUsed="1"/>
-    <w:lsdException w:name="Normal Table" w:semiHidden="1" w:unhideWhenUsed="1"/>
-    <w:lsdException w:name="annotation subject" w:semiHidden="1" w:unhideWhenUsed="1"/>
-    <w:lsdException w:name="No List" w:semiHidden="1" w:unhideWhenUsed="1"/>
-    <w:lsdException w:name="Outline List 1" w:semiHidden="1" w:unhideWhenUsed="1"/>
-    <w:lsdException w:name="Outline List 2" w:semiHidden="1" w:unhideWhenUsed="1"/>
-    <w:lsdException w:name="Outline List 3" w:semiHidden="1" w:unhideWhenUsed="1"/>
-    <w:lsdException w:name="Table Simple 1" w:semiHidden="1" w:unhideWhenUsed="1"/>
-    <w:lsdException w:name="Table Simple 2" w:semiHidden="1" w:unhideWhenUsed="1"/>
-    <w:lsdException w:name="Table Simple 3" w:semiHidden="1" w:unhideWhenUsed="1"/>
-    <w:lsdException w:name="Table Classic 1" w:semiHidden="1" w:unhideWhenUsed="1"/>
-    <w:lsdException w:name="Table Classic 2" w:semiHidden="1" w:unhideWhenUsed="1"/>
-    <w:lsdException w:name="Table Classic 3" w:semiHidden="1" w:unhideWhenUsed="1"/>
-    <w:lsdException w:name="Table Classic 4" w:semiHidden="1" w:unhideWhenUsed="1"/>
-    <w:lsdException w:name="Table Colorful 1" w:semiHidden="1" w:unhideWhenUsed="1"/>
-    <w:lsdException w:name="Table Colorful 2" w:semiHidden="1" w:unhideWhenUsed="1"/>
-    <w:lsdException w:name="Table Colorful 3" w:semiHidden="1" w:unhideWhenUsed="1"/>
-    <w:lsdException w:name="Table Columns 1" w:semiHidden="1" w:unhideWhenUsed="1"/>
-    <w:lsdException w:name="Table Columns 2" w:semiHidden="1" w:unhideWhenUsed="1"/>
-    <w:lsdException w:name="Table Columns 3" w:semiHidden="1" w:unhideWhenUsed="1"/>
-    <w:lsdException w:name="Table Columns 4" w:semiHidden="1" w:unhideWhenUsed="1"/>
-    <w:lsdException w:name="Table Columns 5" w:semiHidden="1" w:unhideWhenUsed="1"/>
-    <w:lsdException w:name="Table Grid 1" w:semiHidden="1" w:unhideWhenUsed="1"/>
-    <w:lsdException w:name="Table Grid 2" w:semiHidden="1" w:unhideWhenUsed="1"/>
-    <w:lsdException w:name="Table Grid 3" w:semiHidden="1" w:unhideWhenUsed="1"/>
-    <w:lsdException w:name="Table Grid 4" w:semiHidden="1" w:unhideWhenUsed="1"/>
-    <w:lsdException w:name="Table Grid 5" w:semiHidden="1" w:unhideWhenUsed="1"/>
-    <w:lsdException w:name="Table Grid 6" w:semiHidden="1" w:unhideWhenUsed="1"/>
-    <w:lsdException w:name="Table Grid 7" w:semiHidden="1" w:unhideWhenUsed="1"/>
-    <w:lsdException w:name="Table Grid 8" w:semiHidden="1" w:unhideWhenUsed="1"/>
-    <w:lsdException w:name="Table List 1" w:semiHidden="1" w:unhideWhenUsed="1"/>
-    <w:lsdException w:name="Table List 2" w:semiHidden="1" w:unhideWhenUsed="1"/>
-    <w:lsdException w:name="Table List 3" w:semiHidden="1" w:unhideWhenUsed="1"/>
-    <w:lsdException w:name="Table List 4" w:semiHidden="1" w:unhideWhenUsed="1"/>
-    <w:lsdException w:name="Table List 5" w:semiHidden="1" w:unhideWhenUsed="1"/>
-    <w:lsdException w:name="Table List 6" w:semiHidden="1" w:unhideWhenUsed="1"/>
-    <w:lsdException w:name="Table List 7" w:semiHidden="1" w:unhideWhenUsed="1"/>
-    <w:lsdException w:name="Table List 8" w:semiHidden="1" w:unhideWhenUsed="1"/>
-    <w:lsdException w:name="Table 3D effects 1" w:semiHidden="1" w:unhideWhenUsed="1"/>
-    <w:lsdException w:name="Table 3D effects 2" w:semiHidden="1" w:unhideWhenUsed="1"/>
-    <w:lsdException w:name="Table 3D effects 3" w:semiHidden="1" w:unhideWhenUsed="1"/>
-    <w:lsdException w:name="Table Contemporary" w:semiHidden="1" w:unhideWhenUsed="1"/>
-    <w:lsdException w:name="Table Elegant" w:semiHidden="1" w:unhideWhenUsed="1"/>
-    <w:lsdException w:name="Table Professional" w:semiHidden="1" w:unhideWhenUsed="1"/>
-    <w:lsdException w:name="Table Subtle 1" w:semiHidden="1" w:unhideWhenUsed="1"/>
-    <w:lsdException w:name="Table Subtle 2" w:semiHidden="1" w:unhideWhenUsed="1"/>
-    <w:lsdException w:name="Table Web 1" w:semiHidden="1" w:unhideWhenUsed="1"/>
-    <w:lsdException w:name="Table Web 2" w:semiHidden="1" w:unhideWhenUsed="1"/>
-    <w:lsdException w:name="Table Web 3" w:semiHidden="1" w:unhideWhenUsed="1"/>
-    <w:lsdException w:name="Balloon Text" w:semiHidden="1" w:unhideWhenUsed="1"/>
-    <w:lsdException w:name="Table Grid" w:uiPriority="59"/>
-    <w:lsdException w:name="Table Theme" w:semiHidden="1" w:unhideWhenUsed="1"/>
-    <w:lsdException w:name="Placeholder Text" w:semiHidden="1"/>
-    <w:lsdException w:name="No Spacing" w:uiPriority="1" w:qFormat="1"/>
-    <w:lsdException w:name="Light Shading" w:uiPriority="60"/>
-    <w:lsdException w:name="Light List" w:uiPriority="61"/>
-    <w:lsdException w:name="Light Grid" w:uiPriority="62"/>
-    <w:lsdException w:name="Medium Shading 1" w:uiPriority="63"/>
-    <w:lsdException w:name="Medium Shading 2" w:uiPriority="64"/>
-    <w:lsdException w:name="Medium List 1" w:uiPriority="65"/>
-    <w:lsdException w:name="Medium List 2" w:uiPriority="66"/>
-    <w:lsdException w:name="Medium Grid 1" w:uiPriority="67"/>
-    <w:lsdException w:name="Medium Grid 2" w:uiPriority="68"/>
-    <w:lsdException w:name="Medium Grid 3" w:uiPriority="69"/>
-    <w:lsdException w:name="Dark List" w:uiPriority="70"/>
-    <w:lsdException w:name="Colorful Shading" w:uiPriority="71"/>
-    <w:lsdException w:name="Colorful List" w:uiPriority="72"/>
-    <w:lsdException w:name="Colorful Grid" w:uiPriority="73"/>
-    <w:lsdException w:name="Light Shading Accent 1" w:uiPriority="60"/>
-    <w:lsdException w:name="Light List Accent 1" w:uiPriority="61"/>
-    <w:lsdException w:name="Light Grid Accent 1" w:uiPriority="62"/>
-    <w:lsdException w:name="Medium Shading 1 Accent 1" w:uiPriority="63"/>
-    <w:lsdException w:name="Medium Shading 2 Accent 1" w:uiPriority="64"/>
-    <w:lsdException w:name="Medium List 1 Accent 1" w:uiPriority="65"/>
-    <w:lsdException w:name="Revision" w:semiHidden="1"/>
-    <w:lsdException w:name="List Paragraph" w:uiPriority="34" w:qFormat="1"/>
-    <w:lsdException w:name="Quote" w:uiPriority="29" w:qFormat="1"/>
-    <w:lsdException w:name="Intense Quote" w:uiPriority="30" w:qFormat="1"/>
-    <w:lsdException w:name="Medium List 2 Accent 1" w:uiPriority="66"/>
-    <w:lsdException w:name="Medium Grid 1 Accent 1" w:uiPriority="67"/>
-    <w:lsdException w:name="Medium Grid 2 Accent 1" w:uiPriority="68"/>
-    <w:lsdException w:name="Medium Grid 3 Accent 1" w:uiPriority="69"/>
-    <w:lsdException w:name="Dark List Accent 1" w:uiPriority="70"/>
-    <w:lsdException w:name="Colorful Shading Accent 1" w:uiPriority="71"/>
-    <w:lsdException w:name="Colorful List Accent 1" w:uiPriority="72"/>
-    <w:lsdException w:name="Colorful Grid Accent 1" w:uiPriority="73"/>
-    <w:lsdException w:name="Light Shading Accent 2" w:uiPriority="60"/>
-    <w:lsdException w:name="Light List Accent 2" w:uiPriority="61"/>
-    <w:lsdException w:name="Light Grid Accent 2" w:uiPriority="62"/>
-    <w:lsdException w:name="Medium Shading 1 Accent 2" w:uiPriority="63"/>
-    <w:lsdException w:name="Medium Shading 2 Accent 2" w:uiPriority="64"/>
-    <w:lsdException w:name="Medium List 1 Accent 2" w:uiPriority="65"/>
-    <w:lsdException w:name="Medium List 2 Accent 2" w:uiPriority="66"/>
-    <w:lsdException w:name="Medium Grid 1 Accent 2" w:uiPriority="67"/>
-    <w:lsdException w:name="Medium Grid 2 Accent 2" w:uiPriority="68"/>
-    <w:lsdException w:name="Medium Grid 3 Accent 2" w:uiPriority="69"/>
-    <w:lsdException w:name="Dark List Accent 2" w:uiPriority="70"/>
-    <w:lsdException w:name="Colorful Shading Accent 2" w:uiPriority="71"/>
-    <w:lsdException w:name="Colorful List Accent 2" w:uiPriority="72"/>
-    <w:lsdException w:name="Colorful Grid Accent 2" w:uiPriority="73"/>
-    <w:lsdException w:name="Light Shading Accent 3" w:uiPriority="60"/>
-    <w:lsdException w:name="Light List Accent 3" w:uiPriority="61"/>
-    <w:lsdException w:name="Light Grid Accent 3" w:uiPriority="62"/>
-    <w:lsdException w:name="Medium Shading 1 Accent 3" w:uiPriority="63"/>
-    <w:lsdException w:name="Medium Shading 2 Accent 3" w:uiPriority="64"/>
-    <w:lsdException w:name="Medium List 1 Accent 3" w:uiPriority="65"/>
-    <w:lsdException w:name="Medium List 2 Accent 3" w:uiPriority="66"/>
-    <w:lsdException w:name="Medium Grid 1 Accent 3" w:uiPriority="67"/>
-    <w:lsdException w:name="Medium Grid 2 Accent 3" w:uiPriority="68"/>
-    <w:lsdException w:name="Medium Grid 3 Accent 3" w:uiPriority="69"/>
-    <w:lsdException w:name="Dark List Accent 3" w:uiPriority="70"/>
-    <w:lsdException w:name="Colorful Shading Accent 3" w:uiPriority="71"/>
-    <w:lsdException w:name="Colorful List Accent 3" w:uiPriority="72"/>
-    <w:lsdException w:name="Colorful Grid Accent 3" w:uiPriority="73"/>
-    <w:lsdException w:name="Light Shading Accent 4" w:uiPriority="60"/>
-    <w:lsdException w:name="Light List Accent 4" w:uiPriority="61"/>
-    <w:lsdException w:name="Light Grid Accent 4" w:uiPriority="62"/>
-    <w:lsdException w:name="Medium Shading 1 Accent 4" w:uiPriority="63"/>
-    <w:lsdException w:name="Medium Shading 2 Accent 4" w:uiPriority="64"/>
-    <w:lsdException w:name="Medium List 1 Accent 4" w:uiPriority="65"/>
-    <w:lsdException w:name="Medium List 2 Accent 4" w:uiPriority="66"/>
-    <w:lsdException w:name="Medium Grid 1 Accent 4" w:uiPriority="67"/>
-    <w:lsdException w:name="Medium Grid 2 Accent 4" w:uiPriority="68"/>
-    <w:lsdException w:name="Medium Grid 3 Accent 4" w:uiPriority="69"/>
-    <w:lsdException w:name="Dark List Accent 4" w:uiPriority="70"/>
-    <w:lsdException w:name="Colorful Shading Accent 4" w:uiPriority="71"/>
-    <w:lsdException w:name="Colorful List Accent 4" w:uiPriority="72"/>
-    <w:lsdException w:name="Colorful Grid Accent 4" w:uiPriority="73"/>
-    <w:lsdException w:name="Light Shading Accent 5" w:uiPriority="60"/>
-    <w:lsdException w:name="Light List Accent 5" w:uiPriority="61"/>
-    <w:lsdException w:name="Light Grid Accent 5" w:uiPriority="62"/>
-    <w:lsdException w:name="Medium Shading 1 Accent 5" w:uiPriority="63"/>
-    <w:lsdException w:name="Medium Shading 2 Accent 5" w:uiPriority="64"/>
-    <w:lsdException w:name="Medium List 1 Accent 5" w:uiPriority="65"/>
-    <w:lsdException w:name="Medium List 2 Accent 5" w:uiPriority="66"/>
-    <w:lsdException w:name="Medium Grid 1 Accent 5" w:uiPriority="67"/>
-    <w:lsdException w:name="Medium Grid 2 Accent 5" w:uiPriority="68"/>
-    <w:lsdException w:name="Medium Grid 3 Accent 5" w:uiPriority="69"/>
-    <w:lsdException w:name="Dark List Accent 5" w:uiPriority="70"/>
-    <w:lsdException w:name="Colorful Shading Accent 5" w:uiPriority="71"/>
-    <w:lsdException w:name="Colorful List Accent 5" w:uiPriority="72"/>
-    <w:lsdException w:name="Colorful Grid Accent 5" w:uiPriority="73"/>
-    <w:lsdException w:name="Light Shading Accent 6" w:uiPriority="60"/>
-    <w:lsdException w:name="Light List Accent 6" w:uiPriority="61"/>
-    <w:lsdException w:name="Light Grid Accent 6" w:uiPriority="62"/>
-    <w:lsdException w:name="Medium Shading 1 Accent 6" w:uiPriority="63"/>
-    <w:lsdException w:name="Medium Shading 2 Accent 6" w:uiPriority="64"/>
-    <w:lsdException w:name="Medium List 1 Accent 6" w:uiPriority="65"/>
-    <w:lsdException w:name="Medium List 2 Accent 6" w:uiPriority="66"/>
-    <w:lsdException w:name="Medium Grid 1 Accent 6" w:uiPriority="67"/>
-    <w:lsdException w:name="Medium Grid 2 Accent 6" w:uiPriority="68"/>
-    <w:lsdException w:name="Medium Grid 3 Accent 6" w:uiPriority="69"/>
-    <w:lsdException w:name="Dark List Accent 6" w:uiPriority="70"/>
-    <w:lsdException w:name="Colorful Shading Accent 6" w:uiPriority="71"/>
-    <w:lsdException w:name="Colorful List Accent 6" w:uiPriority="72"/>
-    <w:lsdException w:name="Colorful Grid Accent 6" w:uiPriority="73"/>
-    <w:lsdException w:name="Subtle Emphasis" w:uiPriority="19" w:qFormat="1"/>
-    <w:lsdException w:name="Intense Emphasis" w:uiPriority="21" w:qFormat="1"/>
-    <w:lsdException w:name="Subtle Reference" w:uiPriority="31" w:qFormat="1"/>
-    <w:lsdException w:name="Intense Reference" w:uiPriority="32" w:qFormat="1"/>
-    <w:lsdException w:name="Book Title" w:uiPriority="33" w:qFormat="1"/>
-    <w:lsdException w:name="Bibliography" w:semiHidden="1" w:uiPriority="37" w:unhideWhenUsed="1"/>
-    <w:lsdException w:name="TOC Heading" w:semiHidden="1" w:uiPriority="39" w:unhideWhenUsed="1" w:qFormat="1"/>
-    <w:lsdException w:name="Plain Table 1" w:uiPriority="41"/>
-    <w:lsdException w:name="Plain Table 2" w:uiPriority="42"/>
-    <w:lsdException w:name="Plain Table 3" w:uiPriority="43"/>
-    <w:lsdException w:name="Plain Table 4" w:uiPriority="44"/>
-    <w:lsdException w:name="Plain Table 5" w:uiPriority="45"/>
-    <w:lsdException w:name="Grid Table Light" w:uiPriority="40"/>
-    <w:lsdException w:name="Grid Table 1 Light" w:uiPriority="46"/>
-    <w:lsdException w:name="Grid Table 2" w:uiPriority="47"/>
-    <w:lsdException w:name="Grid Table 3" w:uiPriority="48"/>
-    <w:lsdException w:name="Grid Table 4" w:uiPriority="49"/>
-    <w:lsdException w:name="Grid Table 5 Dark" w:uiPriority="50"/>
-    <w:lsdException w:name="Grid Table 6 Colorful" w:uiPriority="51"/>
-    <w:lsdException w:name="Grid Table 7 Colorful" w:uiPriority="52"/>
-    <w:lsdException w:name="Grid Table 1 Light Accent 1" w:uiPriority="46"/>
-    <w:lsdException w:name="Grid Table 2 Accent 1" w:uiPriority="47"/>
-    <w:lsdException w:name="Grid Table 3 Accent 1" w:uiPriority="48"/>
-    <w:lsdException w:name="Grid Table 4 Accent 1" w:uiPriority="49"/>
-    <w:lsdException w:name="Grid Table 5 Dark Accent 1" w:uiPriority="50"/>
-    <w:lsdException w:name="Grid Table 6 Colorful Accent 1" w:uiPriority="51"/>
-    <w:lsdException w:name="Grid Table 7 Colorful Accent 1" w:uiPriority="52"/>
-    <w:lsdException w:name="Grid Table 1 Light Accent 2" w:uiPriority="46"/>
-    <w:lsdException w:name="Grid Table 2 Accent 2" w:uiPriority="47"/>
-    <w:lsdException w:name="Grid Table 3 Accent 2" w:uiPriority="48"/>
-    <w:lsdException w:name="Grid Table 4 Accent 2" w:uiPriority="49"/>
-    <w:lsdException w:name="Grid Table 5 Dark Accent 2" w:uiPriority="50"/>
-    <w:lsdException w:name="Grid Table 6 Colorful Accent 2" w:uiPriority="51"/>
-    <w:lsdException w:name="Grid Table 7 Colorful Accent 2" w:uiPriority="52"/>
-    <w:lsdException w:name="Grid Table 1 Light Accent 3" w:uiPriority="46"/>
-    <w:lsdException w:name="Grid Table 2 Accent 3" w:uiPriority="47"/>
-    <w:lsdException w:name="Grid Table 3 Accent 3" w:uiPriority="48"/>
-    <w:lsdException w:name="Grid Table 4 Accent 3" w:uiPriority="49"/>
-    <w:lsdException w:name="Grid Table 5 Dark Accent 3" w:uiPriority="50"/>
-    <w:lsdException w:name="Grid Table 6 Colorful Accent 3" w:uiPriority="51"/>
-    <w:lsdException w:name="Grid Table 7 Colorful Accent 3" w:uiPriority="52"/>
-    <w:lsdException w:name="Grid Table 1 Light Accent 4" w:uiPriority="46"/>
-    <w:lsdException w:name="Grid Table 2 Accent 4" w:uiPriority="47"/>
-    <w:lsdException w:name="Grid Table 3 Accent 4" w:uiPriority="48"/>
-    <w:lsdException w:name="Grid Table 4 Accent 4" w:uiPriority="49"/>
-    <w:lsdException w:name="Grid Table 5 Dark Accent 4" w:uiPriority="50"/>
-    <w:lsdException w:name="Grid Table 6 Colorful Accent 4" w:uiPriority="51"/>
-    <w:lsdException w:name="Grid Table 7 Colorful Accent 4" w:uiPriority="52"/>
-    <w:lsdException w:name="Grid Table 1 Light Accent 5" w:uiPriority="46"/>
-    <w:lsdException w:name="Grid Table 2 Accent 5" w:uiPriority="47"/>
-    <w:lsdException w:name="Grid Table 3 Accent 5" w:uiPriority="48"/>
-    <w:lsdException w:name="Grid Table 4 Accent 5" w:uiPriority="49"/>
-    <w:lsdException w:name="Grid Table 5 Dark Accent 5" w:uiPriority="50"/>
-    <w:lsdException w:name="Grid Table 6 Colorful Accent 5" w:uiPriority="51"/>
-    <w:lsdException w:name="Grid Table 7 Colorful Accent 5" w:uiPriority="52"/>
-    <w:lsdException w:name="Grid Table 1 Light Accent 6" w:uiPriority="46"/>
-    <w:lsdException w:name="Grid Table 2 Accent 6" w:uiPriority="47"/>
-    <w:lsdException w:name="Grid Table 3 Accent 6" w:uiPriority="48"/>
-    <w:lsdException w:name="Grid Table 4 Accent 6" w:uiPriority="49"/>
-    <w:lsdException w:name="Grid Table 5 Dark Accent 6" w:uiPriority="50"/>
-    <w:lsdException w:name="Grid Table 6 Colorful Accent 6" w:uiPriority="51"/>
-    <w:lsdException w:name="Grid Table 7 Colorful Accent 6" w:uiPriority="52"/>
-    <w:lsdException w:name="List Table 1 Light" w:uiPriority="46"/>
-    <w:lsdException w:name="List Table 2" w:uiPriority="47"/>
-    <w:lsdException w:name="List Table 3" w:uiPriority="48"/>
-    <w:lsdException w:name="List Table 4" w:uiPriority="49"/>
-    <w:lsdException w:name="List Table 5 Dark" w:uiPriority="50"/>
-    <w:lsdException w:name="List Table 6 Colorful" w:uiPriority="51"/>
-    <w:lsdException w:name="List Table 7 Colorful" w:uiPriority="52"/>
-    <w:lsdException w:name="List Table 1 Light Accent 1" w:uiPriority="46"/>
-    <w:lsdException w:name="List Table 2 Accent 1" w:uiPriority="47"/>
-    <w:lsdException w:name="List Table 3 Accent 1" w:uiPriority="48"/>
-    <w:lsdException w:name="List Table 4 Accent 1" w:uiPriority="49"/>
-    <w:lsdException w:name="List Table 5 Dark Accent 1" w:uiPriority="50"/>
-    <w:lsdException w:name="List Table 6 Colorful Accent 1" w:uiPriority="51"/>
-    <w:lsdException w:name="List Table 7 Colorful Accent 1" w:uiPriority="52"/>
-    <w:lsdException w:name="List Table 1 Light Accent 2" w:uiPriority="46"/>
-    <w:lsdException w:name="List Table 2 Accent 2" w:uiPriority="47"/>
-    <w:lsdException w:name="List Table 3 Accent 2" w:uiPriority="48"/>
-    <w:lsdException w:name="List Table 4 Accent 2" w:uiPriority="49"/>
-    <w:lsdException w:name="List Table 5 Dark Accent 2" w:uiPriority="50"/>
-    <w:lsdException w:name="List Table 6 Colorful Accent 2" w:uiPriority="51"/>
-    <w:lsdException w:name="List Table 7 Colorful Accent 2" w:uiPriority="52"/>
-    <w:lsdException w:name="List Table 1 Light Accent 3" w:uiPriority="46"/>
-    <w:lsdException w:name="List Table 2 Accent 3" w:uiPriority="47"/>
-    <w:lsdException w:name="List Table 3 Accent 3" w:uiPriority="48"/>
-    <w:lsdException w:name="List Table 4 Accent 3" w:uiPriority="49"/>
-    <w:lsdException w:name="List Table 5 Dark Accent 3" w:uiPriority="50"/>
-    <w:lsdException w:name="List Table 6 Colorful Accent 3" w:uiPriority="51"/>
-    <w:lsdException w:name="List Table 7 Colorful Accent 3" w:uiPriority="52"/>
-    <w:lsdException w:name="List Table 1 Light Accent 4" w:uiPriority="46"/>
-    <w:lsdException w:name="List Table 2 Accent 4" w:uiPriority="47"/>
-    <w:lsdException w:name="List Table 3 Accent 4" w:uiPriority="48"/>
-    <w:lsdException w:name="List Table 4 Accent 4" w:uiPriority="49"/>
-    <w:lsdException w:name="List Table 5 Dark Accent 4" w:uiPriority="50"/>
-    <w:lsdException w:name="List Table 6 Colorful Accent 4" w:uiPriority="51"/>
-    <w:lsdException w:name="List Table 7 Colorful Accent 4" w:uiPriority="52"/>
-    <w:lsdException w:name="List Table 1 Light Accent 5" w:uiPriority="46"/>
-    <w:lsdException w:name="List Table 2 Accent 5" w:uiPriority="47"/>
-    <w:lsdException w:name="List Table 3 Accent 5" w:uiPriority="48"/>
-    <w:lsdException w:name="List Table 4 Accent 5" w:uiPriority="49"/>
-    <w:lsdException w:name="List Table 5 Dark Accent 5" w:uiPriority="50"/>
-    <w:lsdException w:name="List Table 6 Colorful Accent 5" w:uiPriority="51"/>
-    <w:lsdException w:name="List Table 7 Colorful Accent 5" w:uiPriority="52"/>
-    <w:lsdException w:name="List Table 1 Light Accent 6" w:uiPriority="46"/>
-    <w:lsdException w:name="List Table 2 Accent 6" w:uiPriority="47"/>
-    <w:lsdException w:name="List Table 3 Accent 6" w:uiPriority="48"/>
-    <w:lsdException w:name="List Table 4 Accent 6" w:uiPriority="49"/>
-    <w:lsdException w:name="List Table 5 Dark Accent 6" w:uiPriority="50"/>
-    <w:lsdException w:name="List Table 6 Colorful Accent 6" w:uiPriority="51"/>
-    <w:lsdException w:name="List Table 7 Colorful Accent 6" w:uiPriority="52"/>
+  <w:latentStyles w:defLockedState="0" w:defUIPriority="99" w:defSemiHidden="1" w:defUnhideWhenUsed="1" w:defQFormat="0" w:count="267">
+    <w:lsdException w:name="Normal" w:semiHidden="0" w:uiPriority="0" w:unhideWhenUsed="0" w:qFormat="1"/>
+    <w:lsdException w:name="heading 1" w:semiHidden="0" w:uiPriority="9" w:unhideWhenUsed="0" w:qFormat="1"/>
+    <w:lsdException w:name="heading 2" w:uiPriority="9" w:qFormat="1"/>
+    <w:lsdException w:name="heading 3" w:uiPriority="9" w:qFormat="1"/>
+    <w:lsdException w:name="heading 4" w:uiPriority="9" w:qFormat="1"/>
+    <w:lsdException w:name="heading 5" w:uiPriority="9" w:qFormat="1"/>
+    <w:lsdException w:name="heading 6" w:uiPriority="9" w:qFormat="1"/>
+    <w:lsdException w:name="heading 7" w:uiPriority="9" w:qFormat="1"/>
+    <w:lsdException w:name="heading 8" w:uiPriority="9" w:qFormat="1"/>
+    <w:lsdException w:name="heading 9" w:uiPriority="9" w:qFormat="1"/>
+    <w:lsdException w:name="toc 1" w:uiPriority="39"/>
+    <w:lsdException w:name="toc 2" w:uiPriority="39"/>
+    <w:lsdException w:name="toc 3" w:uiPriority="39"/>
+    <w:lsdException w:name="toc 4" w:uiPriority="39"/>
+    <w:lsdException w:name="toc 5" w:uiPriority="39"/>
+    <w:lsdException w:name="toc 6" w:uiPriority="39"/>
+    <w:lsdException w:name="toc 7" w:uiPriority="39"/>
+    <w:lsdException w:name="toc 8" w:uiPriority="39"/>
+    <w:lsdException w:name="toc 9" w:uiPriority="39"/>
+    <w:lsdException w:name="caption" w:uiPriority="35" w:qFormat="1"/>
+    <w:lsdException w:name="Title" w:semiHidden="0" w:uiPriority="10" w:unhideWhenUsed="0" w:qFormat="1"/>
+    <w:lsdException w:name="Default Paragraph Font" w:uiPriority="1"/>
+    <w:lsdException w:name="Subtitle" w:semiHidden="0" w:uiPriority="11" w:unhideWhenUsed="0" w:qFormat="1"/>
+    <w:lsdException w:name="Strong" w:semiHidden="0" w:uiPriority="22" w:unhideWhenUsed="0" w:qFormat="1"/>
+    <w:lsdException w:name="Emphasis" w:semiHidden="0" w:uiPriority="20" w:unhideWhenUsed="0" w:qFormat="1"/>
+    <w:lsdException w:name="Table Grid" w:semiHidden="0" w:uiPriority="59" w:unhideWhenUsed="0"/>
+    <w:lsdException w:name="Placeholder Text" w:unhideWhenUsed="0"/>
+    <w:lsdException w:name="No Spacing" w:semiHidden="0" w:uiPriority="1" w:unhideWhenUsed="0" w:qFormat="1"/>
+    <w:lsdException w:name="Light Shading" w:semiHidden="0" w:uiPriority="60" w:unhideWhenUsed="0"/>
+    <w:lsdException w:name="Light List" w:semiHidden="0" w:uiPriority="61" w:unhideWhenUsed="0"/>
+    <w:lsdException w:name="Light Grid" w:semiHidden="0" w:uiPriority="62" w:unhideWhenUsed="0"/>
+    <w:lsdException w:name="Medium Shading 1" w:semiHidden="0" w:uiPriority="63" w:unhideWhenUsed="0"/>
+    <w:lsdException w:name="Medium Shading 2" w:semiHidden="0" w:uiPriority="64" w:unhideWhenUsed="0"/>
+    <w:lsdException w:name="Medium List 1" w:semiHidden="0" w:uiPriority="65" w:unhideWhenUsed="0"/>
+    <w:lsdException w:name="Medium List 2" w:semiHidden="0" w:uiPriority="66" w:unhideWhenUsed="0"/>
+    <w:lsdException w:name="Medium Grid 1" w:semiHidden="0" w:uiPriority="67" w:unhideWhenUsed="0"/>
+    <w:lsdException w:name="Medium Grid 2" w:semiHidden="0" w:uiPriority="68" w:unhideWhenUsed="0"/>
+    <w:lsdException w:name="Medium Grid 3" w:semiHidden="0" w:uiPriority="69" w:unhideWhenUsed="0"/>
+    <w:lsdException w:name="Dark List" w:semiHidden="0" w:uiPriority="70" w:unhideWhenUsed="0"/>
+    <w:lsdException w:name="Colorful Shading" w:semiHidden="0" w:uiPriority="71" w:unhideWhenUsed="0"/>
+    <w:lsdException w:name="Colorful List" w:semiHidden="0" w:uiPriority="72" w:unhideWhenUsed="0"/>
+    <w:lsdException w:name="Colorful Grid" w:semiHidden="0" w:uiPriority="73" w:unhideWhenUsed="0"/>
+    <w:lsdException w:name="Light Shading Accent 1" w:semiHidden="0" w:uiPriority="60" w:unhideWhenUsed="0"/>
+    <w:lsdException w:name="Light List Accent 1" w:semiHidden="0" w:uiPriority="61" w:unhideWhenUsed="0"/>
+    <w:lsdException w:name="Light Grid Accent 1" w:semiHidden="0" w:uiPriority="62" w:unhideWhenUsed="0"/>
+    <w:lsdException w:name="Medium Shading 1 Accent 1" w:semiHidden="0" w:uiPriority="63" w:unhideWhenUsed="0"/>
+    <w:lsdException w:name="Medium Shading 2 Accent 1" w:semiHidden="0" w:uiPriority="64" w:unhideWhenUsed="0"/>
+    <w:lsdException w:name="Medium List 1 Accent 1" w:semiHidden="0" w:uiPriority="65" w:unhideWhenUsed="0"/>
+    <w:lsdException w:name="Revision" w:unhideWhenUsed="0"/>
+    <w:lsdException w:name="List Paragraph" w:semiHidden="0" w:uiPriority="34" w:unhideWhenUsed="0" w:qFormat="1"/>
+    <w:lsdException w:name="Quote" w:semiHidden="0" w:uiPriority="29" w:unhideWhenUsed="0" w:qFormat="1"/>
+    <w:lsdException w:name="Intense Quote" w:semiHidden="0" w:uiPriority="30" w:unhideWhenUsed="0" w:qFormat="1"/>
+    <w:lsdException w:name="Medium List 2 Accent 1" w:semiHidden="0" w:uiPriority="66" w:unhideWhenUsed="0"/>
+    <w:lsdException w:name="Medium Grid 1 Accent 1" w:semiHidden="0" w:uiPriority="67" w:unhideWhenUsed="0"/>
+    <w:lsdException w:name="Medium Grid 2 Accent 1" w:semiHidden="0" w:uiPriority="68" w:unhideWhenUsed="0"/>
+    <w:lsdException w:name="Medium Grid 3 Accent 1" w:semiHidden="0" w:uiPriority="69" w:unhideWhenUsed="0"/>
+    <w:lsdException w:name="Dark List Accent 1" w:semiHidden="0" w:uiPriority="70" w:unhideWhenUsed="0"/>
+    <w:lsdException w:name="Colorful Shading Accent 1" w:semiHidden="0" w:uiPriority="71" w:unhideWhenUsed="0"/>
+    <w:lsdException w:name="Colorful List Accent 1" w:semiHidden="0" w:uiPriority="72" w:unhideWhenUsed="0"/>
+    <w:lsdException w:name="Colorful Grid Accent 1" w:semiHidden="0" w:uiPriority="73" w:unhideWhenUsed="0"/>
+    <w:lsdException w:name="Light Shading Accent 2" w:semiHidden="0" w:uiPriority="60" w:unhideWhenUsed="0"/>
+    <w:lsdException w:name="Light List Accent 2" w:semiHidden="0" w:uiPriority="61" w:unhideWhenUsed="0"/>
+    <w:lsdException w:name="Light Grid Accent 2" w:semiHidden="0" w:uiPriority="62" w:unhideWhenUsed="0"/>
+    <w:lsdException w:name="Medium Shading 1 Accent 2" w:semiHidden="0" w:uiPriority="63" w:unhideWhenUsed="0"/>
+    <w:lsdException w:name="Medium Shading 2 Accent 2" w:semiHidden="0" w:uiPriority="64" w:unhideWhenUsed="0"/>
+    <w:lsdException w:name="Medium List 1 Accent 2" w:semiHidden="0" w:uiPriority="65" w:unhideWhenUsed="0"/>
+    <w:lsdException w:name="Medium List 2 Accent 2" w:semiHidden="0" w:uiPriority="66" w:unhideWhenUsed="0"/>
+    <w:lsdException w:name="Medium Grid 1 Accent 2" w:semiHidden="0" w:uiPriority="67" w:unhideWhenUsed="0"/>
+    <w:lsdException w:name="Medium Grid 2 Accent 2" w:semiHidden="0" w:uiPriority="68" w:unhideWhenUsed="0"/>
+    <w:lsdException w:name="Medium Grid 3 Accent 2" w:semiHidden="0" w:uiPriority="69" w:unhideWhenUsed="0"/>
+    <w:lsdException w:name="Dark List Accent 2" w:semiHidden="0" w:uiPriority="70" w:unhideWhenUsed="0"/>
+    <w:lsdException w:name="Colorful Shading Accent 2" w:semiHidden="0" w:uiPriority="71" w:unhideWhenUsed="0"/>
+    <w:lsdException w:name="Colorful List Accent 2" w:semiHidden="0" w:uiPriority="72" w:unhideWhenUsed="0"/>
+    <w:lsdException w:name="Colorful Grid Accent 2" w:semiHidden="0" w:uiPriority="73" w:unhideWhenUsed="0"/>
+    <w:lsdException w:name="Light Shading Accent 3" w:semiHidden="0" w:uiPriority="60" w:unhideWhenUsed="0"/>
+    <w:lsdException w:name="Light List Accent 3" w:semiHidden="0" w:uiPriority="61" w:unhideWhenUsed="0"/>
+    <w:lsdException w:name="Light Grid Accent 3" w:semiHidden="0" w:uiPriority="62" w:unhideWhenUsed="0"/>
+    <w:lsdException w:name="Medium Shading 1 Accent 3" w:semiHidden="0" w:uiPriority="63" w:unhideWhenUsed="0"/>
+    <w:lsdException w:name="Medium Shading 2 Accent 3" w:semiHidden="0" w:uiPriority="64" w:unhideWhenUsed="0"/>
+    <w:lsdException w:name="Medium List 1 Accent 3" w:semiHidden="0" w:uiPriority="65" w:unhideWhenUsed="0"/>
+    <w:lsdException w:name="Medium List 2 Accent 3" w:semiHidden="0" w:uiPriority="66" w:unhideWhenUsed="0"/>
+    <w:lsdException w:name="Medium Grid 1 Accent 3" w:semiHidden="0" w:uiPriority="67" w:unhideWhenUsed="0"/>
+    <w:lsdException w:name="Medium Grid 2 Accent 3" w:semiHidden="0" w:uiPriority="68" w:unhideWhenUsed="0"/>
+    <w:lsdException w:name="Medium Grid 3 Accent 3" w:semiHidden="0" w:uiPriority="69" w:unhideWhenUsed="0"/>
+    <w:lsdException w:name="Dark List Accent 3" w:semiHidden="0" w:uiPriority="70" w:unhideWhenUsed="0"/>
+    <w:lsdException w:name="Colorful Shading Accent 3" w:semiHidden="0" w:uiPriority="71" w:unhideWhenUsed="0"/>
+    <w:lsdException w:name="Colorful List Accent 3" w:semiHidden="0" w:uiPriority="72" w:unhideWhenUsed="0"/>
+    <w:lsdException w:name="Colorful Grid Accent 3" w:semiHidden="0" w:uiPriority="73" w:unhideWhenUsed="0"/>
+    <w:lsdException w:name="Light Shading Accent 4" w:semiHidden="0" w:uiPriority="60" w:unhideWhenUsed="0"/>
+    <w:lsdException w:name="Light List Accent 4" w:semiHidden="0" w:uiPriority="61" w:unhideWhenUsed="0"/>
+    <w:lsdException w:name="Light Grid Accent 4" w:semiHidden="0" w:uiPriority="62" w:unhideWhenUsed="0"/>
+    <w:lsdException w:name="Medium Shading 1 Accent 4" w:semiHidden="0" w:uiPriority="63" w:unhideWhenUsed="0"/>
+    <w:lsdException w:name="Medium Shading 2 Accent 4" w:semiHidden="0" w:uiPriority="64" w:unhideWhenUsed="0"/>
+    <w:lsdException w:name="Medium List 1 Accent 4" w:semiHidden="0" w:uiPriority="65" w:unhideWhenUsed="0"/>
+    <w:lsdException w:name="Medium List 2 Accent 4" w:semiHidden="0" w:uiPriority="66" w:unhideWhenUsed="0"/>
+    <w:lsdException w:name="Medium Grid 1 Accent 4" w:semiHidden="0" w:uiPriority="67" w:unhideWhenUsed="0"/>
+    <w:lsdException w:name="Medium Grid 2 Accent 4" w:semiHidden="0" w:uiPriority="68" w:unhideWhenUsed="0"/>
+    <w:lsdException w:name="Medium Grid 3 Accent 4" w:semiHidden="0" w:uiPriority="69" w:unhideWhenUsed="0"/>
+    <w:lsdException w:name="Dark List Accent 4" w:semiHidden="0" w:uiPriority="70" w:unhideWhenUsed="0"/>
+    <w:lsdException w:name="Colorful Shading Accent 4" w:semiHidden="0" w:uiPriority="71" w:unhideWhenUsed="0"/>
+    <w:lsdException w:name="Colorful List Accent 4" w:semiHidden="0" w:uiPriority="72" w:unhideWhenUsed="0"/>
+    <w:lsdException w:name="Colorful Grid Accent 4" w:semiHidden="0" w:uiPriority="73" w:unhideWhenUsed="0"/>
+    <w:lsdException w:name="Light Shading Accent 5" w:semiHidden="0" w:uiPriority="60" w:unhideWhenUsed="0"/>
+    <w:lsdException w:name="Light List Accent 5" w:semiHidden="0" w:uiPriority="61" w:unhideWhenUsed="0"/>
+    <w:lsdException w:name="Light Grid Accent 5" w:semiHidden="0" w:uiPriority="62" w:unhideWhenUsed="0"/>
+    <w:lsdException w:name="Medium Shading 1 Accent 5" w:semiHidden="0" w:uiPriority="63" w:unhideWhenUsed="0"/>
+    <w:lsdException w:name="Medium Shading 2 Accent 5" w:semiHidden="0" w:uiPriority="64" w:unhideWhenUsed="0"/>
+    <w:lsdException w:name="Medium List 1 Accent 5" w:semiHidden="0" w:uiPriority="65" w:unhideWhenUsed="0"/>
+    <w:lsdException w:name="Medium List 2 Accent 5" w:semiHidden="0" w:uiPriority="66" w:unhideWhenUsed="0"/>
+    <w:lsdException w:name="Medium Grid 1 Accent 5" w:semiHidden="0" w:uiPriority="67" w:unhideWhenUsed="0"/>
+    <w:lsdException w:name="Medium Grid 2 Accent 5" w:semiHidden="0" w:uiPriority="68" w:unhideWhenUsed="0"/>
+    <w:lsdException w:name="Medium Grid 3 Accent 5" w:semiHidden="0" w:uiPriority="69" w:unhideWhenUsed="0"/>
+    <w:lsdException w:name="Dark List Accent 5" w:semiHidden="0" w:uiPriority="70" w:unhideWhenUsed="0"/>
+    <w:lsdException w:name="Colorful Shading Accent 5" w:semiHidden="0" w:uiPriority="71" w:unhideWhenUsed="0"/>
+    <w:lsdException w:name="Colorful List Accent 5" w:semiHidden="0" w:uiPriority="72" w:unhideWhenUsed="0"/>
+    <w:lsdException w:name="Colorful Grid Accent 5" w:semiHidden="0" w:uiPriority="73" w:unhideWhenUsed="0"/>
+    <w:lsdException w:name="Light Shading Accent 6" w:semiHidden="0" w:uiPriority="60" w:unhideWhenUsed="0"/>
+    <w:lsdException w:name="Light List Accent 6" w:semiHidden="0" w:uiPriority="61" w:unhideWhenUsed="0"/>
+    <w:lsdException w:name="Light Grid Accent 6" w:semiHidden="0" w:uiPriority="62" w:unhideWhenUsed="0"/>
+    <w:lsdException w:name="Medium Shading 1 Accent 6" w:semiHidden="0" w:uiPriority="63" w:unhideWhenUsed="0"/>
+    <w:lsdException w:name="Medium Shading 2 Accent 6" w:semiHidden="0" w:uiPriority="64" w:unhideWhenUsed="0"/>
+    <w:lsdException w:name="Medium List 1 Accent 6" w:semiHidden="0" w:uiPriority="65" w:unhideWhenUsed="0"/>
+    <w:lsdException w:name="Medium List 2 Accent 6" w:semiHidden="0" w:uiPriority="66" w:unhideWhenUsed="0"/>
+    <w:lsdException w:name="Medium Grid 1 Accent 6" w:semiHidden="0" w:uiPriority="67" w:unhideWhenUsed="0"/>
+    <w:lsdException w:name="Medium Grid 2 Accent 6" w:semiHidden="0" w:uiPriority="68" w:unhideWhenUsed="0"/>
+    <w:lsdException w:name="Medium Grid 3 Accent 6" w:semiHidden="0" w:uiPriority="69" w:unhideWhenUsed="0"/>
+    <w:lsdException w:name="Dark List Accent 6" w:semiHidden="0" w:uiPriority="70" w:unhideWhenUsed="0"/>
+    <w:lsdException w:name="Colorful Shading Accent 6" w:semiHidden="0" w:uiPriority="71" w:unhideWhenUsed="0"/>
+    <w:lsdException w:name="Colorful List Accent 6" w:semiHidden="0" w:uiPriority="72" w:unhideWhenUsed="0"/>
+    <w:lsdException w:name="Colorful Grid Accent 6" w:semiHidden="0" w:uiPriority="73" w:unhideWhenUsed="0"/>
+    <w:lsdException w:name="Subtle Emphasis" w:semiHidden="0" w:uiPriority="19" w:unhideWhenUsed="0" w:qFormat="1"/>
+    <w:lsdException w:name="Intense Emphasis" w:semiHidden="0" w:uiPriority="21" w:unhideWhenUsed="0" w:qFormat="1"/>
+    <w:lsdException w:name="Subtle Reference" w:semiHidden="0" w:uiPriority="31" w:unhideWhenUsed="0" w:qFormat="1"/>
+    <w:lsdException w:name="Intense Reference" w:semiHidden="0" w:uiPriority="32" w:unhideWhenUsed="0" w:qFormat="1"/>
+    <w:lsdException w:name="Book Title" w:semiHidden="0" w:uiPriority="33" w:unhideWhenUsed="0" w:qFormat="1"/>
+    <w:lsdException w:name="Bibliography" w:uiPriority="37"/>
+    <w:lsdException w:name="TOC Heading" w:uiPriority="39" w:qFormat="1"/>
   </w:latentStyles>
   <w:style w:type="paragraph" w:default="1" w:styleId="a">
     <w:name w:val="Normal"/>
@@ -5435,6 +5865,7 @@
   <w:style w:type="character" w:default="1" w:styleId="a0">
     <w:name w:val="Default Paragraph Font"/>
     <w:uiPriority w:val="1"/>
+    <w:semiHidden/>
     <w:unhideWhenUsed/>
   </w:style>
   <w:style w:type="table" w:default="1" w:styleId="a1">
@@ -5442,6 +5873,7 @@
     <w:uiPriority w:val="99"/>
     <w:semiHidden/>
     <w:unhideWhenUsed/>
+    <w:qFormat/>
     <w:tblPr>
       <w:tblInd w:w="0" w:type="dxa"/>
       <w:tblCellMar>
@@ -5586,6 +6018,7 @@
       <w:spacing w:after="0" w:line="240" w:lineRule="auto"/>
     </w:pPr>
     <w:tblPr>
+      <w:tblInd w:w="0" w:type="dxa"/>
       <w:tblBorders>
         <w:top w:val="single" w:sz="4" w:space="0" w:color="auto"/>
         <w:left w:val="single" w:sz="4" w:space="0" w:color="auto"/>
@@ -5594,6 +6027,12 @@
         <w:insideH w:val="single" w:sz="4" w:space="0" w:color="auto"/>
         <w:insideV w:val="single" w:sz="4" w:space="0" w:color="auto"/>
       </w:tblBorders>
+      <w:tblCellMar>
+        <w:top w:w="0" w:type="dxa"/>
+        <w:left w:w="108" w:type="dxa"/>
+        <w:bottom w:w="0" w:type="dxa"/>
+        <w:right w:w="108" w:type="dxa"/>
+      </w:tblCellMar>
     </w:tblPr>
   </w:style>
   <w:style w:type="character" w:customStyle="1" w:styleId="20">
@@ -5928,7 +6367,7 @@
 </file>
 
 <file path=customXml/itemProps1.xml><?xml version="1.0" encoding="utf-8"?>
-<ds:datastoreItem xmlns:ds="http://schemas.openxmlformats.org/officeDocument/2006/customXml" ds:itemID="{A5B0AACC-79A9-4B1C-A10D-0656B722B40A}">
+<ds:datastoreItem xmlns:ds="http://schemas.openxmlformats.org/officeDocument/2006/customXml" ds:itemID="{E1A2F0E9-E785-4197-BFAE-B9318C9D53B8}">
   <ds:schemaRefs>
     <ds:schemaRef ds:uri="http://schemas.openxmlformats.org/officeDocument/2006/bibliography"/>
   </ds:schemaRefs>
